--- a/Final/DesignDocument.docx
+++ b/Final/DesignDocument.docx
@@ -5,6 +5,10 @@
     <w:p>
       <w:pPr>
         <w:pStyle w:val="Heading1"/>
+        <w:numPr>
+          <w:ilvl w:val="0"/>
+          <w:numId w:val="1"/>
+        </w:numPr>
         <w:bidi w:val="0"/>
         <w:spacing w:before="240" w:after="120"/>
         <w:ind w:hanging="0" w:start="0"/>
@@ -30,6 +34,10 @@
     <w:p>
       <w:pPr>
         <w:pStyle w:val="Heading1"/>
+        <w:numPr>
+          <w:ilvl w:val="0"/>
+          <w:numId w:val="1"/>
+        </w:numPr>
         <w:bidi w:val="0"/>
         <w:ind w:hanging="0" w:start="0"/>
         <w:jc w:val="start"/>
@@ -49,15 +57,7 @@
       </w:pPr>
       <w:r>
         <w:rPr/>
-        <w:t xml:space="preserve">User chooses a class from the menu and is put in an area with monsters to fight.  The user will </w:t>
-      </w:r>
-      <w:r>
-        <w:rPr/>
-        <w:t xml:space="preserve">be able to move and attack  in the arena.  </w:t>
-      </w:r>
-      <w:r>
-        <w:rPr/>
-        <w:t>Enemies will progressively get hard to kill and the game is over when the user has no more hit points.  Each enemy killed will score 1 * enemy level.  So a level 1 enemy will score 1 point and a level 10 will be 10 points.</w:t>
+        <w:t>User chooses a class from the menu and is put in an area with monsters to fight.  The user will be able to move and attack  in the arena.  Enemies will progressively get hard to kill and the game is over when the user has no more hit points.  Each enemy killed will score 1 * enemy level.  So a level 1 enemy will score 1 point and a level 10 will be 10 points.</w:t>
       </w:r>
     </w:p>
     <w:p>
@@ -74,6 +74,10 @@
     <w:p>
       <w:pPr>
         <w:pStyle w:val="Heading1"/>
+        <w:numPr>
+          <w:ilvl w:val="0"/>
+          <w:numId w:val="1"/>
+        </w:numPr>
         <w:bidi w:val="0"/>
         <w:ind w:hanging="0" w:start="0"/>
         <w:jc w:val="start"/>
@@ -81,11 +85,7 @@
       </w:pPr>
       <w:r>
         <w:rPr/>
-        <w:t xml:space="preserve">Scenes </w:t>
-      </w:r>
-      <w:r>
-        <w:rPr/>
-        <w:t>Transitions</w:t>
+        <w:t>Scenes Transitions</w:t>
       </w:r>
     </w:p>
     <w:p>
@@ -101,7 +101,7 @@
         <mc:AlternateContent>
           <mc:Choice Requires="wps">
             <w:drawing>
-              <wp:anchor behindDoc="0" distT="0" distB="0" distL="0" distR="0" simplePos="0" locked="0" layoutInCell="1" allowOverlap="1" relativeHeight="2">
+              <wp:anchor behindDoc="0" distT="1270" distB="635" distL="1270" distR="635" simplePos="0" locked="0" layoutInCell="1" allowOverlap="1" relativeHeight="2">
                 <wp:simplePos x="0" y="0"/>
                 <wp:positionH relativeFrom="column">
                   <wp:posOffset>-237490</wp:posOffset>
@@ -144,12 +144,23 @@
                         <w:txbxContent>
                           <w:p>
                             <w:pPr>
+                              <w:pStyle w:val="FrameContents"/>
                               <w:bidi w:val="0"/>
-                              <w:rPr/>
+                              <w:rPr>
+                                <w:color w:val="000000"/>
+                              </w:rPr>
                             </w:pPr>
                             <w:r>
-                              <w:rPr/>
-                              <w:t xml:space="preserve">  Start</w:t>
+                              <w:rPr>
+                                <w:color w:val="000000"/>
+                              </w:rPr>
+                              <w:t xml:space="preserve">  </w:t>
+                            </w:r>
+                            <w:r>
+                              <w:rPr>
+                                <w:color w:val="000000"/>
+                              </w:rPr>
+                              <w:t>Start</w:t>
                             </w:r>
                           </w:p>
                         </w:txbxContent>
@@ -165,23 +176,34 @@
           </mc:Choice>
           <mc:Fallback>
             <w:pict>
-              <v:oval id="shape_0" ID="Shape 1" fillcolor="#729fcf" stroked="t" o:allowincell="f" style="position:absolute;margin-left:-18.7pt;margin-top:-0.5pt;width:87.2pt;height:49.9pt;mso-wrap-style:none;v-text-anchor:middle">
+              <v:oval id="shape_0" ID="Shape 1" path="l-2147483648,-2147483643l-2147483628,-2147483627l-2147483648,-2147483643l-2147483626,-2147483625xe" fillcolor="#729fcf" stroked="t" o:allowincell="f" style="position:absolute;margin-left:-18.7pt;margin-top:-0.5pt;width:87.2pt;height:49.9pt;mso-wrap-style:square;v-text-anchor:middle">
+                <v:fill o:detectmouseclick="t" type="solid" color2="#8d6030"/>
+                <v:stroke color="#3465a4" joinstyle="round" endcap="flat"/>
                 <v:textbox>
                   <w:txbxContent>
                     <w:p>
                       <w:pPr>
+                        <w:pStyle w:val="FrameContents"/>
                         <w:bidi w:val="0"/>
-                        <w:rPr/>
+                        <w:rPr>
+                          <w:color w:val="000000"/>
+                        </w:rPr>
                       </w:pPr>
                       <w:r>
-                        <w:rPr/>
-                        <w:t xml:space="preserve">  Start</w:t>
+                        <w:rPr>
+                          <w:color w:val="000000"/>
+                        </w:rPr>
+                        <w:t xml:space="preserve">  </w:t>
+                      </w:r>
+                      <w:r>
+                        <w:rPr>
+                          <w:color w:val="000000"/>
+                        </w:rPr>
+                        <w:t>Start</w:t>
                       </w:r>
                     </w:p>
                   </w:txbxContent>
                 </v:textbox>
-                <v:fill o:detectmouseclick="t" color2="#8d6030"/>
-                <v:stroke color="#3465a4" joinstyle="round" endcap="flat"/>
                 <w10:wrap type="none"/>
               </v:oval>
             </w:pict>
@@ -190,7 +212,7 @@
         <mc:AlternateContent>
           <mc:Choice Requires="wps">
             <w:drawing>
-              <wp:anchor behindDoc="0" distT="0" distB="0" distL="0" distR="0" simplePos="0" locked="0" layoutInCell="1" allowOverlap="1" relativeHeight="3">
+              <wp:anchor behindDoc="0" distT="1270" distB="635" distL="1270" distR="635" simplePos="0" locked="0" layoutInCell="1" allowOverlap="1" relativeHeight="4">
                 <wp:simplePos x="0" y="0"/>
                 <wp:positionH relativeFrom="column">
                   <wp:posOffset>3582035</wp:posOffset>
@@ -233,12 +255,23 @@
                         <w:txbxContent>
                           <w:p>
                             <w:pPr>
+                              <w:pStyle w:val="FrameContents"/>
                               <w:bidi w:val="0"/>
-                              <w:rPr/>
+                              <w:rPr>
+                                <w:color w:val="000000"/>
+                              </w:rPr>
                             </w:pPr>
                             <w:r>
-                              <w:rPr/>
-                              <w:t xml:space="preserve">  End</w:t>
+                              <w:rPr>
+                                <w:color w:val="000000"/>
+                              </w:rPr>
+                              <w:t xml:space="preserve">  </w:t>
+                            </w:r>
+                            <w:r>
+                              <w:rPr>
+                                <w:color w:val="000000"/>
+                              </w:rPr>
+                              <w:t>End</w:t>
                             </w:r>
                           </w:p>
                         </w:txbxContent>
@@ -254,23 +287,34 @@
           </mc:Choice>
           <mc:Fallback>
             <w:pict>
-              <v:oval id="shape_0" ID="Shape 2" fillcolor="#729fcf" stroked="t" o:allowincell="f" style="position:absolute;margin-left:282.05pt;margin-top:1pt;width:87.2pt;height:49.9pt;mso-wrap-style:none;v-text-anchor:middle">
+              <v:oval id="shape_0" ID="Shape 2" path="l-2147483648,-2147483643l-2147483628,-2147483627l-2147483648,-2147483643l-2147483626,-2147483625xe" fillcolor="#729fcf" stroked="t" o:allowincell="f" style="position:absolute;margin-left:282.05pt;margin-top:1pt;width:87.2pt;height:49.9pt;mso-wrap-style:square;v-text-anchor:middle">
+                <v:fill o:detectmouseclick="t" type="solid" color2="#8d6030"/>
+                <v:stroke color="#3465a4" joinstyle="round" endcap="flat"/>
                 <v:textbox>
                   <w:txbxContent>
                     <w:p>
                       <w:pPr>
+                        <w:pStyle w:val="FrameContents"/>
                         <w:bidi w:val="0"/>
-                        <w:rPr/>
+                        <w:rPr>
+                          <w:color w:val="000000"/>
+                        </w:rPr>
                       </w:pPr>
                       <w:r>
-                        <w:rPr/>
-                        <w:t xml:space="preserve">  End</w:t>
+                        <w:rPr>
+                          <w:color w:val="000000"/>
+                        </w:rPr>
+                        <w:t xml:space="preserve">  </w:t>
+                      </w:r>
+                      <w:r>
+                        <w:rPr>
+                          <w:color w:val="000000"/>
+                        </w:rPr>
+                        <w:t>End</w:t>
                       </w:r>
                     </w:p>
                   </w:txbxContent>
                 </v:textbox>
-                <v:fill o:detectmouseclick="t" color2="#8d6030"/>
-                <v:stroke color="#3465a4" joinstyle="round" endcap="flat"/>
                 <w10:wrap type="none"/>
               </v:oval>
             </w:pict>
@@ -279,7 +323,7 @@
         <mc:AlternateContent>
           <mc:Choice Requires="wps">
             <w:drawing>
-              <wp:anchor behindDoc="0" distT="0" distB="0" distL="0" distR="0" simplePos="0" locked="0" layoutInCell="1" allowOverlap="1" relativeHeight="4">
+              <wp:anchor behindDoc="0" distT="1270" distB="0" distL="635" distR="635" simplePos="0" locked="0" layoutInCell="1" allowOverlap="1" relativeHeight="6">
                 <wp:simplePos x="0" y="0"/>
                 <wp:positionH relativeFrom="column">
                   <wp:posOffset>1600835</wp:posOffset>
@@ -322,12 +366,23 @@
                         <w:txbxContent>
                           <w:p>
                             <w:pPr>
+                              <w:pStyle w:val="FrameContents"/>
                               <w:bidi w:val="0"/>
-                              <w:rPr/>
+                              <w:rPr>
+                                <w:color w:val="000000"/>
+                              </w:rPr>
                             </w:pPr>
                             <w:r>
-                              <w:rPr/>
-                              <w:t xml:space="preserve">  Menu</w:t>
+                              <w:rPr>
+                                <w:color w:val="000000"/>
+                              </w:rPr>
+                              <w:t xml:space="preserve">  </w:t>
+                            </w:r>
+                            <w:r>
+                              <w:rPr>
+                                <w:color w:val="000000"/>
+                              </w:rPr>
+                              <w:t>Menu</w:t>
                             </w:r>
                           </w:p>
                         </w:txbxContent>
@@ -343,23 +398,34 @@
           </mc:Choice>
           <mc:Fallback>
             <w:pict>
-              <v:rect id="shape_0" ID="Shape 3" fillcolor="#729fcf" stroked="t" o:allowincell="f" style="position:absolute;margin-left:126.05pt;margin-top:1pt;width:99.95pt;height:49.9pt;mso-wrap-style:none;v-text-anchor:middle">
+              <v:rect id="shape_0" ID="Shape 3" path="m0,0l-2147483645,0l-2147483645,-2147483646l0,-2147483646xe" fillcolor="#729fcf" stroked="t" o:allowincell="f" style="position:absolute;margin-left:126.05pt;margin-top:1pt;width:99.95pt;height:49.9pt;mso-wrap-style:square;v-text-anchor:middle">
+                <v:fill o:detectmouseclick="t" type="solid" color2="#8d6030"/>
+                <v:stroke color="#3465a4" joinstyle="round" endcap="flat"/>
                 <v:textbox>
                   <w:txbxContent>
                     <w:p>
                       <w:pPr>
+                        <w:pStyle w:val="FrameContents"/>
                         <w:bidi w:val="0"/>
-                        <w:rPr/>
+                        <w:rPr>
+                          <w:color w:val="000000"/>
+                        </w:rPr>
                       </w:pPr>
                       <w:r>
-                        <w:rPr/>
-                        <w:t xml:space="preserve">  Menu</w:t>
+                        <w:rPr>
+                          <w:color w:val="000000"/>
+                        </w:rPr>
+                        <w:t xml:space="preserve">  </w:t>
+                      </w:r>
+                      <w:r>
+                        <w:rPr>
+                          <w:color w:val="000000"/>
+                        </w:rPr>
+                        <w:t>Menu</w:t>
                       </w:r>
                     </w:p>
                   </w:txbxContent>
                 </v:textbox>
-                <v:fill o:detectmouseclick="t" color2="#8d6030"/>
-                <v:stroke color="#3465a4" joinstyle="round" endcap="flat"/>
                 <w10:wrap type="none"/>
               </v:rect>
             </w:pict>
@@ -380,7 +446,7 @@
         <mc:AlternateContent>
           <mc:Choice Requires="wps">
             <w:drawing>
-              <wp:anchor behindDoc="0" distT="0" distB="0" distL="0" distR="0" simplePos="0" locked="0" layoutInCell="1" allowOverlap="1" relativeHeight="6">
+              <wp:anchor behindDoc="0" distT="29210" distB="31750" distL="635" distR="0" simplePos="0" locked="0" layoutInCell="1" allowOverlap="1" relativeHeight="10">
                 <wp:simplePos x="0" y="0"/>
                 <wp:positionH relativeFrom="column">
                   <wp:posOffset>2851785</wp:posOffset>
@@ -389,7 +455,7 @@
                   <wp:posOffset>26670</wp:posOffset>
                 </wp:positionV>
                 <wp:extent cx="730250" cy="3175"/>
-                <wp:effectExtent l="635" t="29210" r="0" b="31750"/>
+                <wp:effectExtent l="635" t="34925" r="635" b="38100"/>
                 <wp:wrapNone/>
                 <wp:docPr id="4" name="Horizontal line 1"/>
                 <a:graphic xmlns:a="http://schemas.openxmlformats.org/drawingml/2006/main">
@@ -437,7 +503,7 @@
         <mc:AlternateContent>
           <mc:Choice Requires="wps">
             <w:drawing>
-              <wp:anchor behindDoc="0" distT="0" distB="0" distL="0" distR="0" simplePos="0" locked="0" layoutInCell="1" allowOverlap="1" relativeHeight="7">
+              <wp:anchor behindDoc="0" distT="45085" distB="78740" distL="635" distR="0" simplePos="0" locked="0" layoutInCell="1" allowOverlap="1" relativeHeight="11">
                 <wp:simplePos x="0" y="0"/>
                 <wp:positionH relativeFrom="column">
                   <wp:posOffset>2851785</wp:posOffset>
@@ -446,7 +512,7 @@
                   <wp:posOffset>26670</wp:posOffset>
                 </wp:positionV>
                 <wp:extent cx="730250" cy="3175"/>
-                <wp:effectExtent l="635" t="45085" r="0" b="78740"/>
+                <wp:effectExtent l="635" t="34925" r="635" b="38100"/>
                 <wp:wrapNone/>
                 <wp:docPr id="5" name="Horizontal line 2"/>
                 <a:graphic xmlns:a="http://schemas.openxmlformats.org/drawingml/2006/main">
@@ -478,12 +544,17 @@
                         <w:txbxContent>
                           <w:p>
                             <w:pPr>
+                              <w:pStyle w:val="FrameContents"/>
                               <w:bidi w:val="0"/>
                               <w:jc w:val="center"/>
-                              <w:rPr/>
+                              <w:rPr>
+                                <w:color w:val="000000"/>
+                              </w:rPr>
                             </w:pPr>
                             <w:r>
-                              <w:rPr/>
+                              <w:rPr>
+                                <w:color w:val="000000"/>
+                              </w:rPr>
                               <w:t>Quit</w:t>
                             </w:r>
                           </w:p>
@@ -501,23 +572,28 @@
           <mc:Fallback>
             <w:pict>
               <v:line id="shape_0" from="224.55pt,2.1pt" to="282pt,2.3pt" ID="Horizontal line 2" stroked="t" o:allowincell="f" style="position:absolute">
+                <v:stroke color="#3465a4" endarrow="block" endarrowwidth="medium" endarrowlength="medium" joinstyle="round" endcap="flat"/>
+                <v:fill o:detectmouseclick="t" on="false"/>
                 <v:textbox>
                   <w:txbxContent>
                     <w:p>
                       <w:pPr>
+                        <w:pStyle w:val="FrameContents"/>
                         <w:bidi w:val="0"/>
                         <w:jc w:val="center"/>
-                        <w:rPr/>
+                        <w:rPr>
+                          <w:color w:val="000000"/>
+                        </w:rPr>
                       </w:pPr>
                       <w:r>
-                        <w:rPr/>
+                        <w:rPr>
+                          <w:color w:val="000000"/>
+                        </w:rPr>
                         <w:t>Quit</w:t>
                       </w:r>
                     </w:p>
                   </w:txbxContent>
                 </v:textbox>
-                <v:stroke color="#3465a4" endarrow="block" endarrowwidth="medium" endarrowlength="medium" joinstyle="round" endcap="flat"/>
-                <v:fill o:detectmouseclick="t" on="false"/>
                 <w10:wrap type="none"/>
               </v:line>
             </w:pict>
@@ -526,16 +602,16 @@
         <mc:AlternateContent>
           <mc:Choice Requires="wps">
             <w:drawing>
-              <wp:anchor behindDoc="0" distT="0" distB="0" distL="0" distR="0" simplePos="0" locked="0" layoutInCell="1" allowOverlap="1" relativeHeight="8">
+              <wp:anchor behindDoc="0" distT="32385" distB="31750" distL="635" distR="0" simplePos="0" locked="0" layoutInCell="1" allowOverlap="1" relativeHeight="13">
                 <wp:simplePos x="0" y="0"/>
                 <wp:positionH relativeFrom="column">
                   <wp:posOffset>924560</wp:posOffset>
                 </wp:positionH>
                 <wp:positionV relativeFrom="paragraph">
-                  <wp:posOffset>26670</wp:posOffset>
+                  <wp:posOffset>26035</wp:posOffset>
                 </wp:positionV>
-                <wp:extent cx="634365" cy="0"/>
-                <wp:effectExtent l="635" t="32385" r="0" b="31750"/>
+                <wp:extent cx="634365" cy="635"/>
+                <wp:effectExtent l="635" t="38100" r="0" b="37465"/>
                 <wp:wrapNone/>
                 <wp:docPr id="6" name="Horizontal line 3"/>
                 <a:graphic xmlns:a="http://schemas.openxmlformats.org/drawingml/2006/main">
@@ -545,7 +621,7 @@
                       <wps:spPr>
                         <a:xfrm>
                           <a:off x="0" y="0"/>
-                          <a:ext cx="634320" cy="0"/>
+                          <a:ext cx="634320" cy="720"/>
                         </a:xfrm>
                         <a:prstGeom prst="line">
                           <a:avLst/>
@@ -572,7 +648,7 @@
           </mc:Choice>
           <mc:Fallback>
             <w:pict>
-              <v:line id="shape_0" from="72.8pt,2.1pt" to="122.7pt,2.1pt" ID="Horizontal line 3" stroked="t" o:allowincell="f" style="position:absolute">
+              <v:line id="shape_0" from="72.8pt,2.05pt" to="122.7pt,2.05pt" ID="Horizontal line 3" stroked="t" o:allowincell="f" style="position:absolute">
                 <v:stroke color="#3465a4" endarrow="block" endarrowwidth="medium" endarrowlength="medium" joinstyle="round" endcap="flat"/>
                 <v:fill o:detectmouseclick="t" on="false"/>
                 <w10:wrap type="none"/>
@@ -595,7 +671,7 @@
         <mc:AlternateContent>
           <mc:Choice Requires="wps">
             <w:drawing>
-              <wp:anchor behindDoc="0" distT="0" distB="0" distL="0" distR="0" simplePos="0" locked="0" layoutInCell="1" allowOverlap="1" relativeHeight="9">
+              <wp:anchor behindDoc="0" distT="635" distB="0" distL="46990" distR="36195" simplePos="0" locked="0" layoutInCell="1" allowOverlap="1" relativeHeight="14">
                 <wp:simplePos x="0" y="0"/>
                 <wp:positionH relativeFrom="column">
                   <wp:posOffset>1804035</wp:posOffset>
@@ -604,7 +680,7 @@
                   <wp:posOffset>66675</wp:posOffset>
                 </wp:positionV>
                 <wp:extent cx="28575" cy="927735"/>
-                <wp:effectExtent l="46990" t="635" r="36195" b="0"/>
+                <wp:effectExtent l="35560" t="635" r="12065" b="635"/>
                 <wp:wrapNone/>
                 <wp:docPr id="7" name="Horizontal line 4"/>
                 <a:graphic xmlns:a="http://schemas.openxmlformats.org/drawingml/2006/main">
@@ -636,12 +712,17 @@
                         <w:txbxContent>
                           <w:p>
                             <w:pPr>
+                              <w:pStyle w:val="FrameContents"/>
                               <w:bidi w:val="0"/>
                               <w:jc w:val="center"/>
-                              <w:rPr/>
+                              <w:rPr>
+                                <w:color w:val="000000"/>
+                              </w:rPr>
                             </w:pPr>
                             <w:r>
-                              <w:rPr/>
+                              <w:rPr>
+                                <w:color w:val="000000"/>
+                              </w:rPr>
                               <w:t>Start</w:t>
                             </w:r>
                           </w:p>
@@ -659,23 +740,28 @@
           <mc:Fallback>
             <w:pict>
               <v:line id="shape_0" from="142.05pt,5.25pt" to="144.25pt,78.25pt" ID="Horizontal line 4" stroked="t" o:allowincell="f" style="position:absolute;flip:x">
+                <v:stroke color="#3465a4" endarrow="block" endarrowwidth="medium" endarrowlength="medium" joinstyle="round" endcap="flat"/>
+                <v:fill o:detectmouseclick="t" on="false"/>
                 <v:textbox>
                   <w:txbxContent>
                     <w:p>
                       <w:pPr>
+                        <w:pStyle w:val="FrameContents"/>
                         <w:bidi w:val="0"/>
                         <w:jc w:val="center"/>
-                        <w:rPr/>
+                        <w:rPr>
+                          <w:color w:val="000000"/>
+                        </w:rPr>
                       </w:pPr>
                       <w:r>
-                        <w:rPr/>
+                        <w:rPr>
+                          <w:color w:val="000000"/>
+                        </w:rPr>
                         <w:t>Start</w:t>
                       </w:r>
                     </w:p>
                   </w:txbxContent>
                 </v:textbox>
-                <v:stroke color="#3465a4" endarrow="block" endarrowwidth="medium" endarrowlength="medium" joinstyle="round" endcap="flat"/>
-                <v:fill o:detectmouseclick="t" on="false"/>
                 <w10:wrap type="none"/>
               </v:line>
             </w:pict>
@@ -684,7 +770,7 @@
         <mc:AlternateContent>
           <mc:Choice Requires="wps">
             <w:drawing>
-              <wp:anchor behindDoc="0" distT="0" distB="0" distL="0" distR="0" simplePos="0" locked="0" layoutInCell="1" allowOverlap="1" relativeHeight="10">
+              <wp:anchor behindDoc="0" distT="48895" distB="49530" distL="52705" distR="89535" simplePos="0" locked="0" layoutInCell="1" allowOverlap="1" relativeHeight="16">
                 <wp:simplePos x="0" y="0"/>
                 <wp:positionH relativeFrom="column">
                   <wp:posOffset>2432685</wp:posOffset>
@@ -693,7 +779,7 @@
                   <wp:posOffset>66675</wp:posOffset>
                 </wp:positionV>
                 <wp:extent cx="28575" cy="927735"/>
-                <wp:effectExtent l="52705" t="48895" r="89535" b="49530"/>
+                <wp:effectExtent l="11430" t="0" r="36195" b="635"/>
                 <wp:wrapNone/>
                 <wp:docPr id="8" name="Horizontal line 5"/>
                 <a:graphic xmlns:a="http://schemas.openxmlformats.org/drawingml/2006/main">
@@ -725,12 +811,17 @@
                         <w:txbxContent>
                           <w:p>
                             <w:pPr>
+                              <w:pStyle w:val="FrameContents"/>
                               <w:bidi w:val="0"/>
                               <w:jc w:val="center"/>
-                              <w:rPr/>
+                              <w:rPr>
+                                <w:color w:val="000000"/>
+                              </w:rPr>
                             </w:pPr>
                             <w:r>
-                              <w:rPr/>
+                              <w:rPr>
+                                <w:color w:val="000000"/>
+                              </w:rPr>
                               <w:t>Victory or Death</w:t>
                             </w:r>
                           </w:p>
@@ -748,23 +839,28 @@
           <mc:Fallback>
             <w:pict>
               <v:line id="shape_0" from="191.55pt,5.25pt" to="193.75pt,78.25pt" ID="Horizontal line 5" stroked="t" o:allowincell="f" style="position:absolute;flip:y">
+                <v:stroke color="#3465a4" endarrow="block" endarrowwidth="medium" endarrowlength="medium" joinstyle="round" endcap="flat"/>
+                <v:fill o:detectmouseclick="t" on="false"/>
                 <v:textbox>
                   <w:txbxContent>
                     <w:p>
                       <w:pPr>
+                        <w:pStyle w:val="FrameContents"/>
                         <w:bidi w:val="0"/>
                         <w:jc w:val="center"/>
-                        <w:rPr/>
+                        <w:rPr>
+                          <w:color w:val="000000"/>
+                        </w:rPr>
                       </w:pPr>
                       <w:r>
-                        <w:rPr/>
+                        <w:rPr>
+                          <w:color w:val="000000"/>
+                        </w:rPr>
                         <w:t>Victory or Death</w:t>
                       </w:r>
                     </w:p>
                   </w:txbxContent>
                 </v:textbox>
-                <v:stroke color="#3465a4" endarrow="block" endarrowwidth="medium" endarrowlength="medium" joinstyle="round" endcap="flat"/>
-                <v:fill o:detectmouseclick="t" on="false"/>
                 <w10:wrap type="none"/>
               </v:line>
             </w:pict>
@@ -809,7 +905,7 @@
         <mc:AlternateContent>
           <mc:Choice Requires="wps">
             <w:drawing>
-              <wp:anchor behindDoc="0" distT="0" distB="0" distL="0" distR="0" simplePos="0" locked="0" layoutInCell="1" allowOverlap="1" relativeHeight="5">
+              <wp:anchor behindDoc="0" distT="1270" distB="0" distL="635" distR="635" simplePos="0" locked="0" layoutInCell="1" allowOverlap="1" relativeHeight="8">
                 <wp:simplePos x="0" y="0"/>
                 <wp:positionH relativeFrom="column">
                   <wp:posOffset>1591310</wp:posOffset>
@@ -852,12 +948,23 @@
                         <w:txbxContent>
                           <w:p>
                             <w:pPr>
+                              <w:pStyle w:val="FrameContents"/>
                               <w:bidi w:val="0"/>
-                              <w:rPr/>
+                              <w:rPr>
+                                <w:color w:val="000000"/>
+                              </w:rPr>
                             </w:pPr>
                             <w:r>
-                              <w:rPr/>
-                              <w:t xml:space="preserve">  Battle</w:t>
+                              <w:rPr>
+                                <w:color w:val="000000"/>
+                              </w:rPr>
+                              <w:t xml:space="preserve">  </w:t>
+                            </w:r>
+                            <w:r>
+                              <w:rPr>
+                                <w:color w:val="000000"/>
+                              </w:rPr>
+                              <w:t>Battle</w:t>
                             </w:r>
                           </w:p>
                         </w:txbxContent>
@@ -873,23 +980,34 @@
           </mc:Choice>
           <mc:Fallback>
             <w:pict>
-              <v:rect id="shape_0" ID="Shape 4" fillcolor="#729fcf" stroked="t" o:allowincell="f" style="position:absolute;margin-left:125.3pt;margin-top:9.75pt;width:99.95pt;height:49.9pt;mso-wrap-style:none;v-text-anchor:middle">
+              <v:rect id="shape_0" ID="Shape 4" path="m0,0l-2147483645,0l-2147483645,-2147483646l0,-2147483646xe" fillcolor="#729fcf" stroked="t" o:allowincell="f" style="position:absolute;margin-left:125.3pt;margin-top:9.75pt;width:99.95pt;height:49.9pt;mso-wrap-style:square;v-text-anchor:middle">
+                <v:fill o:detectmouseclick="t" type="solid" color2="#8d6030"/>
+                <v:stroke color="#3465a4" joinstyle="round" endcap="flat"/>
                 <v:textbox>
                   <w:txbxContent>
                     <w:p>
                       <w:pPr>
+                        <w:pStyle w:val="FrameContents"/>
                         <w:bidi w:val="0"/>
-                        <w:rPr/>
+                        <w:rPr>
+                          <w:color w:val="000000"/>
+                        </w:rPr>
                       </w:pPr>
                       <w:r>
-                        <w:rPr/>
-                        <w:t xml:space="preserve">  Battle</w:t>
+                        <w:rPr>
+                          <w:color w:val="000000"/>
+                        </w:rPr>
+                        <w:t xml:space="preserve">  </w:t>
+                      </w:r>
+                      <w:r>
+                        <w:rPr>
+                          <w:color w:val="000000"/>
+                        </w:rPr>
+                        <w:t>Battle</w:t>
                       </w:r>
                     </w:p>
                   </w:txbxContent>
                 </v:textbox>
-                <v:fill o:detectmouseclick="t" color2="#8d6030"/>
-                <v:stroke color="#3465a4" joinstyle="round" endcap="flat"/>
                 <w10:wrap type="none"/>
               </v:rect>
             </w:pict>
@@ -941,6 +1059,7 @@
           <w:numId w:val="0"/>
         </w:numPr>
         <w:bidi w:val="0"/>
+        <w:ind w:hanging="0" w:start="0"/>
         <w:jc w:val="start"/>
         <w:rPr/>
       </w:pPr>
@@ -954,7 +1073,12 @@
     <w:p>
       <w:pPr>
         <w:pStyle w:val="Heading1"/>
-        <w:bidi w:val="0"/>
+        <w:numPr>
+          <w:ilvl w:val="0"/>
+          <w:numId w:val="1"/>
+        </w:numPr>
+        <w:bidi w:val="0"/>
+        <w:spacing w:before="0" w:after="120"/>
         <w:ind w:hanging="0" w:start="0"/>
         <w:jc w:val="start"/>
         <w:rPr/>
@@ -967,6 +1091,10 @@
     <w:p>
       <w:pPr>
         <w:pStyle w:val="Heading2"/>
+        <w:numPr>
+          <w:ilvl w:val="1"/>
+          <w:numId w:val="1"/>
+        </w:numPr>
         <w:bidi w:val="0"/>
         <w:ind w:hanging="0" w:start="0"/>
         <w:jc w:val="start"/>
@@ -989,7 +1117,7 @@
         <mc:AlternateContent>
           <mc:Choice Requires="wps">
             <w:drawing>
-              <wp:anchor behindDoc="0" distT="0" distB="0" distL="0" distR="0" simplePos="0" locked="0" layoutInCell="1" allowOverlap="1" relativeHeight="11">
+              <wp:anchor behindDoc="0" distT="635" distB="635" distL="1270" distR="0" simplePos="0" locked="0" layoutInCell="1" allowOverlap="1" relativeHeight="18">
                 <wp:simplePos x="0" y="0"/>
                 <wp:positionH relativeFrom="column">
                   <wp:posOffset>-123190</wp:posOffset>
@@ -1037,8 +1165,8 @@
           </mc:Choice>
           <mc:Fallback>
             <w:pict>
-              <v:rect id="shape_0" ID="Shape 5" fillcolor="#729fcf" stroked="t" o:allowincell="f" style="position:absolute;margin-left:-9.7pt;margin-top:8.65pt;width:378.2pt;height:174.15pt;mso-wrap-style:none;v-text-anchor:middle">
-                <v:fill o:detectmouseclick="t" color2="#8d6030"/>
+              <v:rect id="shape_0" ID="Shape 5" path="m0,0l-2147483645,0l-2147483645,-2147483646l0,-2147483646xe" fillcolor="#729fcf" stroked="t" o:allowincell="f" style="position:absolute;margin-left:-9.7pt;margin-top:8.65pt;width:378.2pt;height:174.15pt;mso-wrap-style:none;v-text-anchor:middle">
+                <v:fill o:detectmouseclick="t" type="solid" color2="#8d6030"/>
                 <v:stroke color="#3465a4" joinstyle="round" endcap="flat"/>
                 <w10:wrap type="none"/>
               </v:rect>
@@ -1059,7 +1187,7 @@
         <mc:AlternateContent>
           <mc:Choice Requires="wps">
             <w:drawing>
-              <wp:anchor behindDoc="0" distT="0" distB="0" distL="0" distR="0" simplePos="0" locked="0" layoutInCell="1" allowOverlap="1" relativeHeight="14">
+              <wp:anchor behindDoc="0" distT="635" distB="635" distL="1270" distR="0" simplePos="0" locked="0" layoutInCell="1" allowOverlap="1" relativeHeight="23">
                 <wp:simplePos x="0" y="0"/>
                 <wp:positionH relativeFrom="column">
                   <wp:posOffset>95885</wp:posOffset>
@@ -1102,12 +1230,23 @@
                         <w:txbxContent>
                           <w:p>
                             <w:pPr>
+                              <w:pStyle w:val="FrameContents"/>
                               <w:bidi w:val="0"/>
-                              <w:rPr/>
+                              <w:rPr>
+                                <w:color w:val="000000"/>
+                              </w:rPr>
                             </w:pPr>
                             <w:r>
-                              <w:rPr/>
-                              <w:t xml:space="preserve"> Gladiator</w:t>
+                              <w:rPr>
+                                <w:color w:val="000000"/>
+                              </w:rPr>
+                              <w:t xml:space="preserve"> </w:t>
+                            </w:r>
+                            <w:r>
+                              <w:rPr>
+                                <w:color w:val="000000"/>
+                              </w:rPr>
+                              <w:t>Gladiator</w:t>
                             </w:r>
                           </w:p>
                         </w:txbxContent>
@@ -1123,23 +1262,34 @@
           </mc:Choice>
           <mc:Fallback>
             <w:pict>
-              <v:rect id="shape_0" ID="Shape 12" fillcolor="#b4c7dc" stroked="t" o:allowincell="f" style="position:absolute;margin-left:7.55pt;margin-top:-3.7pt;width:114.2pt;height:22.65pt;mso-wrap-style:none;v-text-anchor:middle">
+              <v:rect id="shape_0" ID="Shape 12" path="m0,0l-2147483645,0l-2147483645,-2147483646l0,-2147483646xe" fillcolor="#b4c7dc" stroked="t" o:allowincell="f" style="position:absolute;margin-left:7.55pt;margin-top:-3.7pt;width:114.2pt;height:22.65pt;mso-wrap-style:square;v-text-anchor:middle">
+                <v:fill o:detectmouseclick="t" type="solid" color2="#4b3823"/>
+                <v:stroke color="#3465a4" joinstyle="round" endcap="flat"/>
                 <v:textbox>
                   <w:txbxContent>
                     <w:p>
                       <w:pPr>
+                        <w:pStyle w:val="FrameContents"/>
                         <w:bidi w:val="0"/>
-                        <w:rPr/>
+                        <w:rPr>
+                          <w:color w:val="000000"/>
+                        </w:rPr>
                       </w:pPr>
                       <w:r>
-                        <w:rPr/>
-                        <w:t xml:space="preserve"> Gladiator</w:t>
+                        <w:rPr>
+                          <w:color w:val="000000"/>
+                        </w:rPr>
+                        <w:t xml:space="preserve"> </w:t>
+                      </w:r>
+                      <w:r>
+                        <w:rPr>
+                          <w:color w:val="000000"/>
+                        </w:rPr>
+                        <w:t>Gladiator</w:t>
                       </w:r>
                     </w:p>
                   </w:txbxContent>
                 </v:textbox>
-                <v:fill o:detectmouseclick="t" color2="#4b3823"/>
-                <v:stroke color="#3465a4" joinstyle="round" endcap="flat"/>
                 <w10:wrap type="none"/>
               </v:rect>
             </w:pict>
@@ -1148,7 +1298,7 @@
         <mc:AlternateContent>
           <mc:Choice Requires="wps">
             <w:drawing>
-              <wp:anchor behindDoc="0" distT="0" distB="0" distL="0" distR="0" simplePos="0" locked="0" layoutInCell="1" allowOverlap="1" relativeHeight="15">
+              <wp:anchor behindDoc="0" distT="635" distB="635" distL="1270" distR="0" simplePos="0" locked="0" layoutInCell="1" allowOverlap="1" relativeHeight="25">
                 <wp:simplePos x="0" y="0"/>
                 <wp:positionH relativeFrom="column">
                   <wp:posOffset>2924810</wp:posOffset>
@@ -1191,12 +1341,23 @@
                         <w:txbxContent>
                           <w:p>
                             <w:pPr>
+                              <w:pStyle w:val="FrameContents"/>
                               <w:bidi w:val="0"/>
-                              <w:rPr/>
+                              <w:rPr>
+                                <w:color w:val="000000"/>
+                              </w:rPr>
                             </w:pPr>
                             <w:r>
-                              <w:rPr/>
-                              <w:t xml:space="preserve"> High Score</w:t>
+                              <w:rPr>
+                                <w:color w:val="000000"/>
+                              </w:rPr>
+                              <w:t xml:space="preserve"> </w:t>
+                            </w:r>
+                            <w:r>
+                              <w:rPr>
+                                <w:color w:val="000000"/>
+                              </w:rPr>
+                              <w:t>High Score</w:t>
                             </w:r>
                           </w:p>
                         </w:txbxContent>
@@ -1212,23 +1373,34 @@
           </mc:Choice>
           <mc:Fallback>
             <w:pict>
-              <v:rect id="shape_0" ID="Shape 13" fillcolor="#b4c7dc" stroked="t" o:allowincell="f" style="position:absolute;margin-left:230.3pt;margin-top:-5.95pt;width:114.2pt;height:22.65pt;mso-wrap-style:none;v-text-anchor:middle">
+              <v:rect id="shape_0" ID="Shape 13" path="m0,0l-2147483645,0l-2147483645,-2147483646l0,-2147483646xe" fillcolor="#b4c7dc" stroked="t" o:allowincell="f" style="position:absolute;margin-left:230.3pt;margin-top:-5.95pt;width:114.2pt;height:22.65pt;mso-wrap-style:square;v-text-anchor:middle">
+                <v:fill o:detectmouseclick="t" type="solid" color2="#4b3823"/>
+                <v:stroke color="#3465a4" joinstyle="round" endcap="flat"/>
                 <v:textbox>
                   <w:txbxContent>
                     <w:p>
                       <w:pPr>
+                        <w:pStyle w:val="FrameContents"/>
                         <w:bidi w:val="0"/>
-                        <w:rPr/>
+                        <w:rPr>
+                          <w:color w:val="000000"/>
+                        </w:rPr>
                       </w:pPr>
                       <w:r>
-                        <w:rPr/>
-                        <w:t xml:space="preserve"> High Score</w:t>
+                        <w:rPr>
+                          <w:color w:val="000000"/>
+                        </w:rPr>
+                        <w:t xml:space="preserve"> </w:t>
+                      </w:r>
+                      <w:r>
+                        <w:rPr>
+                          <w:color w:val="000000"/>
+                        </w:rPr>
+                        <w:t>High Score</w:t>
                       </w:r>
                     </w:p>
                   </w:txbxContent>
                 </v:textbox>
-                <v:fill o:detectmouseclick="t" color2="#4b3823"/>
-                <v:stroke color="#3465a4" joinstyle="round" endcap="flat"/>
                 <w10:wrap type="none"/>
               </v:rect>
             </w:pict>
@@ -1248,7 +1420,7 @@
         <mc:AlternateContent>
           <mc:Choice Requires="wps">
             <w:drawing>
-              <wp:anchor behindDoc="0" distT="0" distB="0" distL="0" distR="0" simplePos="0" locked="0" layoutInCell="1" allowOverlap="1" relativeHeight="13">
+              <wp:anchor behindDoc="0" distT="635" distB="635" distL="635" distR="635" simplePos="0" locked="0" layoutInCell="1" allowOverlap="1" relativeHeight="21">
                 <wp:simplePos x="0" y="0"/>
                 <wp:positionH relativeFrom="column">
                   <wp:posOffset>2013585</wp:posOffset>
@@ -1291,12 +1463,23 @@
                         <w:txbxContent>
                           <w:p>
                             <w:pPr>
+                              <w:pStyle w:val="FrameContents"/>
                               <w:bidi w:val="0"/>
-                              <w:rPr/>
+                              <w:rPr>
+                                <w:color w:val="000000"/>
+                              </w:rPr>
                             </w:pPr>
                             <w:r>
-                              <w:rPr/>
-                              <w:t xml:space="preserve"> Instructions</w:t>
+                              <w:rPr>
+                                <w:color w:val="000000"/>
+                              </w:rPr>
+                              <w:t xml:space="preserve"> </w:t>
+                            </w:r>
+                            <w:r>
+                              <w:rPr>
+                                <w:color w:val="000000"/>
+                              </w:rPr>
+                              <w:t>Instructions</w:t>
                             </w:r>
                           </w:p>
                         </w:txbxContent>
@@ -1312,23 +1495,34 @@
           </mc:Choice>
           <mc:Fallback>
             <w:pict>
-              <v:rect id="shape_0" ID="Shape 11" fillcolor="#b4c7dc" stroked="t" o:allowincell="f" style="position:absolute;margin-left:158.55pt;margin-top:1.4pt;width:187.45pt;height:126.75pt;mso-wrap-style:none;v-text-anchor:middle">
+              <v:rect id="shape_0" ID="Shape 11" path="m0,0l-2147483645,0l-2147483645,-2147483646l0,-2147483646xe" fillcolor="#b4c7dc" stroked="t" o:allowincell="f" style="position:absolute;margin-left:158.55pt;margin-top:1.4pt;width:187.45pt;height:126.75pt;mso-wrap-style:square;v-text-anchor:middle">
+                <v:fill o:detectmouseclick="t" type="solid" color2="#4b3823"/>
+                <v:stroke color="#3465a4" joinstyle="round" endcap="flat"/>
                 <v:textbox>
                   <w:txbxContent>
                     <w:p>
                       <w:pPr>
+                        <w:pStyle w:val="FrameContents"/>
                         <w:bidi w:val="0"/>
-                        <w:rPr/>
+                        <w:rPr>
+                          <w:color w:val="000000"/>
+                        </w:rPr>
                       </w:pPr>
                       <w:r>
-                        <w:rPr/>
-                        <w:t xml:space="preserve"> Instructions</w:t>
+                        <w:rPr>
+                          <w:color w:val="000000"/>
+                        </w:rPr>
+                        <w:t xml:space="preserve"> </w:t>
+                      </w:r>
+                      <w:r>
+                        <w:rPr>
+                          <w:color w:val="000000"/>
+                        </w:rPr>
+                        <w:t>Instructions</w:t>
                       </w:r>
                     </w:p>
                   </w:txbxContent>
                 </v:textbox>
-                <v:fill o:detectmouseclick="t" color2="#4b3823"/>
-                <v:stroke color="#3465a4" joinstyle="round" endcap="flat"/>
                 <w10:wrap type="none"/>
               </v:rect>
             </w:pict>
@@ -1359,7 +1553,7 @@
         <mc:AlternateContent>
           <mc:Choice Requires="wps">
             <w:drawing>
-              <wp:anchor behindDoc="0" distT="0" distB="0" distL="0" distR="0" simplePos="0" locked="0" layoutInCell="1" allowOverlap="1" relativeHeight="16">
+              <wp:anchor behindDoc="0" distT="635" distB="635" distL="635" distR="635" simplePos="0" locked="0" layoutInCell="1" allowOverlap="1" relativeHeight="27">
                 <wp:simplePos x="0" y="0"/>
                 <wp:positionH relativeFrom="column">
                   <wp:posOffset>299085</wp:posOffset>
@@ -1402,14 +1596,25 @@
                         <w:txbxContent>
                           <w:p>
                             <w:pPr>
+                              <w:pStyle w:val="FrameContents"/>
                               <w:bidi w:val="0"/>
-                              <w:rPr/>
+                              <w:rPr>
+                                <w:color w:val="000000"/>
+                              </w:rPr>
                             </w:pPr>
                             <w:r>
                               <w:rPr>
+                                <w:color w:val="000000"/>
                                 <w:sz w:val="24"/>
                               </w:rPr>
-                              <w:t xml:space="preserve"> New Game</w:t>
+                              <w:t xml:space="preserve"> </w:t>
+                            </w:r>
+                            <w:r>
+                              <w:rPr>
+                                <w:color w:val="000000"/>
+                                <w:sz w:val="24"/>
+                              </w:rPr>
+                              <w:t>New Game</w:t>
                             </w:r>
                           </w:p>
                         </w:txbxContent>
@@ -1425,25 +1630,36 @@
           </mc:Choice>
           <mc:Fallback>
             <w:pict>
-              <v:rect id="shape_0" ID="Shape 7" fillcolor="#b4c7dc" stroked="t" o:allowincell="f" style="position:absolute;margin-left:23.55pt;margin-top:3pt;width:77.25pt;height:17.95pt;mso-wrap-style:none;v-text-anchor:middle">
+              <v:rect id="shape_0" ID="Shape 7" path="m0,0l-2147483645,0l-2147483645,-2147483646l0,-2147483646xe" fillcolor="#b4c7dc" stroked="t" o:allowincell="f" style="position:absolute;margin-left:23.55pt;margin-top:3pt;width:77.25pt;height:17.95pt;mso-wrap-style:square;v-text-anchor:middle">
+                <v:fill o:detectmouseclick="t" type="solid" color2="#4b3823"/>
+                <v:stroke color="#3465a4" joinstyle="round" endcap="flat"/>
                 <v:textbox>
                   <w:txbxContent>
                     <w:p>
                       <w:pPr>
+                        <w:pStyle w:val="FrameContents"/>
                         <w:bidi w:val="0"/>
-                        <w:rPr/>
+                        <w:rPr>
+                          <w:color w:val="000000"/>
+                        </w:rPr>
                       </w:pPr>
                       <w:r>
                         <w:rPr>
+                          <w:color w:val="000000"/>
                           <w:sz w:val="24"/>
                         </w:rPr>
-                        <w:t xml:space="preserve"> New Game</w:t>
+                        <w:t xml:space="preserve"> </w:t>
+                      </w:r>
+                      <w:r>
+                        <w:rPr>
+                          <w:color w:val="000000"/>
+                          <w:sz w:val="24"/>
+                        </w:rPr>
+                        <w:t>New Game</w:t>
                       </w:r>
                     </w:p>
                   </w:txbxContent>
                 </v:textbox>
-                <v:fill o:detectmouseclick="t" color2="#4b3823"/>
-                <v:stroke color="#3465a4" joinstyle="round" endcap="flat"/>
                 <w10:wrap type="none"/>
               </v:rect>
             </w:pict>
@@ -1463,7 +1679,7 @@
         <mc:AlternateContent>
           <mc:Choice Requires="wps">
             <w:drawing>
-              <wp:anchor behindDoc="0" distT="0" distB="0" distL="0" distR="0" simplePos="0" locked="0" layoutInCell="1" allowOverlap="1" relativeHeight="12">
+              <wp:anchor behindDoc="0" distT="1270" distB="0" distL="1270" distR="0" simplePos="0" locked="0" layoutInCell="1" allowOverlap="1" relativeHeight="19">
                 <wp:simplePos x="0" y="0"/>
                 <wp:positionH relativeFrom="column">
                   <wp:posOffset>280035</wp:posOffset>
@@ -1506,12 +1722,23 @@
                         <w:txbxContent>
                           <w:p>
                             <w:pPr>
+                              <w:pStyle w:val="FrameContents"/>
                               <w:bidi w:val="0"/>
-                              <w:rPr/>
+                              <w:rPr>
+                                <w:color w:val="000000"/>
+                              </w:rPr>
                             </w:pPr>
                             <w:r>
-                              <w:rPr/>
-                              <w:t xml:space="preserve"> Quit</w:t>
+                              <w:rPr>
+                                <w:color w:val="000000"/>
+                              </w:rPr>
+                              <w:t xml:space="preserve"> </w:t>
+                            </w:r>
+                            <w:r>
+                              <w:rPr>
+                                <w:color w:val="000000"/>
+                              </w:rPr>
+                              <w:t>Quit</w:t>
                             </w:r>
                           </w:p>
                         </w:txbxContent>
@@ -1527,23 +1754,34 @@
           </mc:Choice>
           <mc:Fallback>
             <w:pict>
-              <v:rect id="shape_0" ID="Shape 6" fillcolor="#b4c7dc" stroked="t" o:allowincell="f" style="position:absolute;margin-left:22.05pt;margin-top:4.9pt;width:77.2pt;height:17.9pt;mso-wrap-style:none;v-text-anchor:middle">
+              <v:rect id="shape_0" ID="Shape 6" path="m0,0l-2147483645,0l-2147483645,-2147483646l0,-2147483646xe" fillcolor="#b4c7dc" stroked="t" o:allowincell="f" style="position:absolute;margin-left:22.05pt;margin-top:4.9pt;width:77.2pt;height:17.9pt;mso-wrap-style:square;v-text-anchor:middle">
+                <v:fill o:detectmouseclick="t" type="solid" color2="#4b3823"/>
+                <v:stroke color="#3465a4" joinstyle="round" endcap="flat"/>
                 <v:textbox>
                   <w:txbxContent>
                     <w:p>
                       <w:pPr>
+                        <w:pStyle w:val="FrameContents"/>
                         <w:bidi w:val="0"/>
-                        <w:rPr/>
+                        <w:rPr>
+                          <w:color w:val="000000"/>
+                        </w:rPr>
                       </w:pPr>
                       <w:r>
-                        <w:rPr/>
-                        <w:t xml:space="preserve"> Quit</w:t>
+                        <w:rPr>
+                          <w:color w:val="000000"/>
+                        </w:rPr>
+                        <w:t xml:space="preserve"> </w:t>
+                      </w:r>
+                      <w:r>
+                        <w:rPr>
+                          <w:color w:val="000000"/>
+                        </w:rPr>
+                        <w:t>Quit</w:t>
                       </w:r>
                     </w:p>
                   </w:txbxContent>
                 </v:textbox>
-                <v:fill o:detectmouseclick="t" color2="#4b3823"/>
-                <v:stroke color="#3465a4" joinstyle="round" endcap="flat"/>
                 <w10:wrap type="none"/>
               </v:rect>
             </w:pict>
@@ -1587,6 +1825,10 @@
     <w:p>
       <w:pPr>
         <w:pStyle w:val="Heading3"/>
+        <w:numPr>
+          <w:ilvl w:val="2"/>
+          <w:numId w:val="1"/>
+        </w:numPr>
         <w:bidi w:val="0"/>
         <w:ind w:hanging="0" w:start="0"/>
         <w:jc w:val="start"/>
@@ -1626,23 +1868,7 @@
       </w:pPr>
       <w:r>
         <w:rPr/>
-        <w:t>btn</w:t>
-      </w:r>
-      <w:r>
-        <w:rPr/>
-        <w:t>_</w:t>
-      </w:r>
-      <w:r>
-        <w:rPr/>
-        <w:t>play</w:t>
-      </w:r>
-      <w:r>
-        <w:rPr/>
-        <w:t xml:space="preserve"> </w:t>
-      </w:r>
-      <w:r>
-        <w:rPr/>
-        <w:t>button starts a new game</w:t>
+        <w:t>btn_play button starts a new game</w:t>
       </w:r>
     </w:p>
     <w:p>
@@ -1658,11 +1884,7 @@
       </w:pPr>
       <w:r>
         <w:rPr/>
-        <w:t xml:space="preserve">btn_quit </w:t>
-      </w:r>
-      <w:r>
-        <w:rPr/>
-        <w:t>quites a game</w:t>
+        <w:t>btn_quit quites a game</w:t>
       </w:r>
     </w:p>
     <w:p>
@@ -1678,11 +1900,7 @@
       </w:pPr>
       <w:r>
         <w:rPr/>
-        <w:t xml:space="preserve">lbl_high_score </w:t>
-      </w:r>
-      <w:r>
-        <w:rPr/>
-        <w:t>shows the high score to the user</w:t>
+        <w:t>lbl_high_score shows the high score to the user</w:t>
       </w:r>
     </w:p>
     <w:p>
@@ -1698,11 +1916,7 @@
       </w:pPr>
       <w:r>
         <w:rPr/>
-        <w:t xml:space="preserve">lbl_instructions </w:t>
-      </w:r>
-      <w:r>
-        <w:rPr/>
-        <w:t>shows how to play the game</w:t>
+        <w:t>lbl_instructions shows how to play the game</w:t>
       </w:r>
     </w:p>
     <w:p>
@@ -1719,6 +1933,10 @@
     <w:p>
       <w:pPr>
         <w:pStyle w:val="Heading2"/>
+        <w:numPr>
+          <w:ilvl w:val="1"/>
+          <w:numId w:val="1"/>
+        </w:numPr>
         <w:bidi w:val="0"/>
         <w:ind w:hanging="0" w:start="0"/>
         <w:jc w:val="start"/>
@@ -1741,7 +1959,7 @@
         <mc:AlternateContent>
           <mc:Choice Requires="wps">
             <w:drawing>
-              <wp:anchor behindDoc="0" distT="0" distB="0" distL="0" distR="0" simplePos="0" locked="0" layoutInCell="1" allowOverlap="1" relativeHeight="17">
+              <wp:anchor behindDoc="0" distT="635" distB="635" distL="1270" distR="0" simplePos="0" locked="0" layoutInCell="1" allowOverlap="1" relativeHeight="29">
                 <wp:simplePos x="0" y="0"/>
                 <wp:positionH relativeFrom="column">
                   <wp:posOffset>-15240</wp:posOffset>
@@ -1789,8 +2007,8 @@
           </mc:Choice>
           <mc:Fallback>
             <w:pict>
-              <v:rect id="shape_0" ID="Shape 8" fillcolor="#b4c7dc" stroked="t" o:allowincell="f" style="position:absolute;margin-left:-1.2pt;margin-top:7.7pt;width:285.7pt;height:152.95pt;mso-wrap-style:none;v-text-anchor:middle">
-                <v:fill o:detectmouseclick="t" color2="#4b3823"/>
+              <v:rect id="shape_0" ID="Shape 8" path="m0,0l-2147483645,0l-2147483645,-2147483646l0,-2147483646xe" fillcolor="#b4c7dc" stroked="t" o:allowincell="f" style="position:absolute;margin-left:-1.2pt;margin-top:7.7pt;width:285.7pt;height:152.95pt;mso-wrap-style:none;v-text-anchor:middle">
+                <v:fill o:detectmouseclick="t" type="solid" color2="#4b3823"/>
                 <v:stroke color="#3465a4" joinstyle="round" endcap="flat"/>
                 <w10:wrap type="none"/>
               </v:rect>
@@ -1800,7 +2018,7 @@
         <mc:AlternateContent>
           <mc:Choice Requires="wps">
             <w:drawing>
-              <wp:anchor behindDoc="0" distT="0" distB="0" distL="0" distR="0" simplePos="0" locked="0" layoutInCell="1" allowOverlap="1" relativeHeight="25">
+              <wp:anchor behindDoc="0" distT="1270" distB="0" distL="1270" distR="0" simplePos="0" locked="0" layoutInCell="1" allowOverlap="1" relativeHeight="37">
                 <wp:simplePos x="0" y="0"/>
                 <wp:positionH relativeFrom="column">
                   <wp:posOffset>-15240</wp:posOffset>
@@ -1848,8 +2066,8 @@
           </mc:Choice>
           <mc:Fallback>
             <w:pict>
-              <v:rect id="shape_0" ID="Shape 19" fillcolor="#729fcf" stroked="t" o:allowincell="f" style="position:absolute;margin-left:-1.2pt;margin-top:13.7pt;width:285.7pt;height:17.2pt;mso-wrap-style:none;v-text-anchor:middle">
-                <v:fill o:detectmouseclick="t" color2="#8d6030"/>
+              <v:rect id="shape_0" ID="Shape 19" path="m0,0l-2147483645,0l-2147483645,-2147483646l0,-2147483646xe" fillcolor="#729fcf" stroked="t" o:allowincell="f" style="position:absolute;margin-left:-1.2pt;margin-top:13.7pt;width:285.7pt;height:17.2pt;mso-wrap-style:none;v-text-anchor:middle">
+                <v:fill o:detectmouseclick="t" type="solid" color2="#8d6030"/>
                 <v:stroke color="#3465a4" joinstyle="round" endcap="flat"/>
                 <w10:wrap type="none"/>
               </v:rect>
@@ -1870,7 +2088,7 @@
         <mc:AlternateContent>
           <mc:Choice Requires="wps">
             <w:drawing>
-              <wp:anchor behindDoc="0" distT="0" distB="0" distL="0" distR="0" simplePos="0" locked="0" layoutInCell="1" allowOverlap="1" relativeHeight="22">
+              <wp:anchor behindDoc="0" distT="1270" distB="635" distL="1270" distR="635" simplePos="0" locked="0" layoutInCell="1" allowOverlap="1" relativeHeight="34">
                 <wp:simplePos x="0" y="0"/>
                 <wp:positionH relativeFrom="column">
                   <wp:posOffset>2613660</wp:posOffset>
@@ -1980,8 +2198,8 @@
                   <v:h position="10800,@8"/>
                 </v:handles>
               </v:shapetype>
-              <v:shape id="shape_0" ID="Shape 18" fillcolor="#e16173" stroked="t" o:allowincell="f" style="position:absolute;margin-left:205.8pt;margin-top:12.6pt;width:14.2pt;height:14.2pt;mso-wrap-style:none;v-text-anchor:middle" type="_x0000_t96">
-                <v:fill o:detectmouseclick="t" color2="#1e9e8c"/>
+              <v:shape id="shape_0" ID="Shape 18" path="l-2147483623,-2147483618xel-2147483641,-2147483635l-2147483597,-2147483596el-2147483604,-2147483602el-2147483643,-2147483630xe" fillcolor="#e16173" stroked="t" o:allowincell="f" style="position:absolute;margin-left:205.8pt;margin-top:12.6pt;width:14.2pt;height:14.2pt;mso-wrap-style:none;v-text-anchor:middle" type="_x0000_t96">
+                <v:fill o:detectmouseclick="t" type="solid" color2="#1e9e8c"/>
                 <v:stroke color="#3465a4" joinstyle="round" endcap="flat"/>
                 <w10:wrap type="none"/>
               </v:shape>
@@ -1991,7 +2209,7 @@
         <mc:AlternateContent>
           <mc:Choice Requires="wps">
             <w:drawing>
-              <wp:anchor behindDoc="0" distT="0" distB="0" distL="0" distR="0" simplePos="0" locked="0" layoutInCell="1" allowOverlap="1" relativeHeight="26">
+              <wp:anchor behindDoc="0" distT="1270" distB="0" distL="635" distR="635" simplePos="0" locked="0" layoutInCell="1" allowOverlap="1" relativeHeight="38">
                 <wp:simplePos x="0" y="0"/>
                 <wp:positionH relativeFrom="column">
                   <wp:posOffset>2861310</wp:posOffset>
@@ -2094,35 +2312,13 @@
             </w:drawing>
           </mc:Choice>
           <mc:Fallback>
-            <w:pict>
-              <v:shapetype id="_x0000_t74" coordsize="21600,21600" o:spt="74" path="m10800,5400c@4@6@5,5400,10800,21600c@2,5400@3@6,10800,5400xe">
-                <v:stroke joinstyle="miter"/>
-                <v:formulas>
-                  <v:f eqn="prod width 49 48"/>
-                  <v:f eqn="prod width 10 48"/>
-                  <v:f eqn="sum 10800 0 @0"/>
-                  <v:f eqn="sum 10800 0 @1"/>
-                  <v:f eqn="sum 10800 @1 0"/>
-                  <v:f eqn="sum 10800 @0 0"/>
-                  <v:f eqn="sum 0 0 7200"/>
-                  <v:f eqn="prod width 1 6"/>
-                  <v:f eqn="prod width 5 6"/>
-                  <v:f eqn="prod height 2 3"/>
-                </v:formulas>
-                <v:path gradientshapeok="t" o:connecttype="rect" textboxrect="@7,5400,@8,@9"/>
-              </v:shapetype>
-              <v:shape id="shape_0" ID="Shape 20" coordsize="21600,21600" path="m10812,21594c10540,19423,9746,16742,7801,15040c4560,12230,2678,12550,566,8804c-605,6314,-208,1952,4142,313c8616,-1006,10394,2228,10812,2888c11230,2228,12987,-1006,17482,313c21832,1952,22208,6314,21037,8804c18925,12550,17043,12230,13802,15040c11858,16742,11063,19423,10812,21594xe" fillcolor="#bf0041" stroked="t" o:allowincell="f" style="position:absolute;margin-left:225.3pt;margin-top:-4.65pt;width:10.45pt;height:12.7pt;mso-wrap-style:none;v-text-anchor:middle" type="_x0000_t74">
-                <v:fill o:detectmouseclick="t" color2="#40ffbe"/>
-                <v:stroke color="#3465a4" joinstyle="round" endcap="flat"/>
-                <w10:wrap type="none"/>
-              </v:shape>
-            </w:pict>
+            <w:pict/>
           </mc:Fallback>
         </mc:AlternateContent>
         <mc:AlternateContent>
           <mc:Choice Requires="wps">
             <w:drawing>
-              <wp:anchor behindDoc="0" distT="0" distB="0" distL="0" distR="0" simplePos="0" locked="0" layoutInCell="1" allowOverlap="1" relativeHeight="27">
+              <wp:anchor behindDoc="0" distT="1270" distB="0" distL="635" distR="635" simplePos="0" locked="0" layoutInCell="1" allowOverlap="1" relativeHeight="39">
                 <wp:simplePos x="0" y="0"/>
                 <wp:positionH relativeFrom="column">
                   <wp:posOffset>3042285</wp:posOffset>
@@ -2225,19 +2421,13 @@
             </w:drawing>
           </mc:Choice>
           <mc:Fallback>
-            <w:pict>
-              <v:shape id="shape_0" ID="Shape 21" coordsize="21600,21600" path="m10812,21594c10540,19423,9746,16742,7801,15040c4560,12230,2678,12550,566,8804c-605,6314,-208,1952,4142,313c8616,-1006,10394,2228,10812,2888c11230,2228,12987,-1006,17482,313c21832,1952,22208,6314,21037,8804c18925,12550,17043,12230,13802,15040c11858,16742,11063,19423,10812,21594xe" fillcolor="#bf0041" stroked="t" o:allowincell="f" style="position:absolute;margin-left:239.55pt;margin-top:-4.65pt;width:10.45pt;height:12.7pt;mso-wrap-style:none;v-text-anchor:middle" type="_x0000_t74">
-                <v:fill o:detectmouseclick="t" color2="#40ffbe"/>
-                <v:stroke color="#3465a4" joinstyle="round" endcap="flat"/>
-                <w10:wrap type="none"/>
-              </v:shape>
-            </w:pict>
+            <w:pict/>
           </mc:Fallback>
         </mc:AlternateContent>
         <mc:AlternateContent>
           <mc:Choice Requires="wps">
             <w:drawing>
-              <wp:anchor behindDoc="0" distT="0" distB="0" distL="0" distR="0" simplePos="0" locked="0" layoutInCell="1" allowOverlap="1" relativeHeight="28">
+              <wp:anchor behindDoc="0" distT="1270" distB="0" distL="635" distR="635" simplePos="0" locked="0" layoutInCell="1" allowOverlap="1" relativeHeight="40">
                 <wp:simplePos x="0" y="0"/>
                 <wp:positionH relativeFrom="column">
                   <wp:posOffset>3251835</wp:posOffset>
@@ -2340,13 +2530,7 @@
             </w:drawing>
           </mc:Choice>
           <mc:Fallback>
-            <w:pict>
-              <v:shape id="shape_0" ID="Shape 22" coordsize="21600,21600" path="m10812,21594c10540,19423,9746,16742,7801,15040c4560,12230,2678,12550,566,8804c-605,6314,-208,1952,4142,313c8616,-1006,10394,2228,10812,2888c11230,2228,12987,-1006,17482,313c21832,1952,22208,6314,21037,8804c18925,12550,17043,12230,13802,15040c11858,16742,11063,19423,10812,21594xe" fillcolor="#bf0041" stroked="t" o:allowincell="f" style="position:absolute;margin-left:256.05pt;margin-top:-4.65pt;width:10.45pt;height:12.7pt;mso-wrap-style:none;v-text-anchor:middle" type="_x0000_t74">
-                <v:fill o:detectmouseclick="t" color2="#40ffbe"/>
-                <v:stroke color="#3465a4" joinstyle="round" endcap="flat"/>
-                <w10:wrap type="none"/>
-              </v:shape>
-            </w:pict>
+            <w:pict/>
           </mc:Fallback>
         </mc:AlternateContent>
       </w:r>
@@ -2363,7 +2547,7 @@
         <mc:AlternateContent>
           <mc:Choice Requires="wps">
             <w:drawing>
-              <wp:anchor behindDoc="0" distT="0" distB="0" distL="0" distR="0" simplePos="0" locked="0" layoutInCell="1" allowOverlap="1" relativeHeight="19">
+              <wp:anchor behindDoc="0" distT="1270" distB="635" distL="1270" distR="635" simplePos="0" locked="0" layoutInCell="1" allowOverlap="1" relativeHeight="31">
                 <wp:simplePos x="0" y="0"/>
                 <wp:positionH relativeFrom="column">
                   <wp:posOffset>680085</wp:posOffset>
@@ -2413,8 +2597,8 @@
           </mc:Choice>
           <mc:Fallback>
             <w:pict>
-              <v:shape id="shape_0" ID="Shape 15" fillcolor="#e16173" stroked="t" o:allowincell="f" style="position:absolute;margin-left:53.55pt;margin-top:11.95pt;width:14.2pt;height:14.2pt;mso-wrap-style:none;v-text-anchor:middle" type="_x0000_t96">
-                <v:fill o:detectmouseclick="t" color2="#1e9e8c"/>
+              <v:shape id="shape_0" ID="Shape 15" path="l-2147483623,-2147483618xel-2147483641,-2147483635l-2147483597,-2147483596el-2147483604,-2147483602el-2147483643,-2147483630xe" fillcolor="#e16173" stroked="t" o:allowincell="f" style="position:absolute;margin-left:53.55pt;margin-top:11.95pt;width:14.2pt;height:14.2pt;mso-wrap-style:none;v-text-anchor:middle" type="_x0000_t96">
+                <v:fill o:detectmouseclick="t" type="solid" color2="#1e9e8c"/>
                 <v:stroke color="#3465a4" joinstyle="round" endcap="flat"/>
                 <w10:wrap type="none"/>
               </v:shape>
@@ -2424,7 +2608,7 @@
         <mc:AlternateContent>
           <mc:Choice Requires="wps">
             <w:drawing>
-              <wp:anchor behindDoc="0" distT="0" distB="0" distL="0" distR="0" simplePos="0" locked="0" layoutInCell="1" allowOverlap="1" relativeHeight="23">
+              <wp:anchor behindDoc="0" distT="1270" distB="635" distL="1270" distR="635" simplePos="0" locked="0" layoutInCell="1" allowOverlap="1" relativeHeight="35">
                 <wp:simplePos x="0" y="0"/>
                 <wp:positionH relativeFrom="column">
                   <wp:posOffset>1489710</wp:posOffset>
@@ -2474,8 +2658,8 @@
           </mc:Choice>
           <mc:Fallback>
             <w:pict>
-              <v:shape id="shape_0" ID="Shape 10" fillcolor="#e16173" stroked="t" o:allowincell="f" style="position:absolute;margin-left:117.3pt;margin-top:-5.3pt;width:14.2pt;height:14.2pt;mso-wrap-style:none;v-text-anchor:middle" type="_x0000_t96">
-                <v:fill o:detectmouseclick="t" color2="#1e9e8c"/>
+              <v:shape id="shape_0" ID="Shape 10" path="l-2147483623,-2147483618xel-2147483641,-2147483635l-2147483597,-2147483596el-2147483604,-2147483602el-2147483643,-2147483630xe" fillcolor="#e16173" stroked="t" o:allowincell="f" style="position:absolute;margin-left:117.3pt;margin-top:-5.3pt;width:14.2pt;height:14.2pt;mso-wrap-style:none;v-text-anchor:middle" type="_x0000_t96">
+                <v:fill o:detectmouseclick="t" type="solid" color2="#1e9e8c"/>
                 <v:stroke color="#3465a4" joinstyle="round" endcap="flat"/>
                 <w10:wrap type="none"/>
               </v:shape>
@@ -2496,7 +2680,7 @@
         <mc:AlternateContent>
           <mc:Choice Requires="wps">
             <w:drawing>
-              <wp:anchor behindDoc="0" distT="0" distB="0" distL="0" distR="0" simplePos="0" locked="0" layoutInCell="1" allowOverlap="1" relativeHeight="18">
+              <wp:anchor behindDoc="0" distT="1270" distB="635" distL="1270" distR="635" simplePos="0" locked="0" layoutInCell="1" allowOverlap="1" relativeHeight="30">
                 <wp:simplePos x="0" y="0"/>
                 <wp:positionH relativeFrom="column">
                   <wp:posOffset>1537335</wp:posOffset>
@@ -2546,8 +2730,8 @@
           </mc:Choice>
           <mc:Fallback>
             <w:pict>
-              <v:shape id="shape_0" ID="Shape 9" fillcolor="#729fcf" stroked="t" o:allowincell="f" style="position:absolute;margin-left:121.05pt;margin-top:2.2pt;width:14.2pt;height:14.2pt;mso-wrap-style:none;v-text-anchor:middle" type="_x0000_t96">
-                <v:fill o:detectmouseclick="t" color2="#8d6030"/>
+              <v:shape id="shape_0" ID="Shape 9" path="l-2147483623,-2147483618xel-2147483641,-2147483635l-2147483597,-2147483596el-2147483604,-2147483602el-2147483643,-2147483630xe" fillcolor="#729fcf" stroked="t" o:allowincell="f" style="position:absolute;margin-left:121.05pt;margin-top:2.2pt;width:14.2pt;height:14.2pt;mso-wrap-style:none;v-text-anchor:middle" type="_x0000_t96">
+                <v:fill o:detectmouseclick="t" type="solid" color2="#8d6030"/>
                 <v:stroke color="#3465a4" joinstyle="round" endcap="flat"/>
                 <w10:wrap type="none"/>
               </v:shape>
@@ -2557,7 +2741,7 @@
         <mc:AlternateContent>
           <mc:Choice Requires="wps">
             <w:drawing>
-              <wp:anchor behindDoc="0" distT="0" distB="0" distL="0" distR="0" simplePos="0" locked="0" layoutInCell="1" allowOverlap="1" relativeHeight="24">
+              <wp:anchor behindDoc="0" distT="1270" distB="635" distL="1270" distR="635" simplePos="0" locked="0" layoutInCell="1" allowOverlap="1" relativeHeight="36">
                 <wp:simplePos x="0" y="0"/>
                 <wp:positionH relativeFrom="column">
                   <wp:posOffset>2051685</wp:posOffset>
@@ -2607,8 +2791,8 @@
           </mc:Choice>
           <mc:Fallback>
             <w:pict>
-              <v:shape id="shape_0" ID="Shape 14" fillcolor="#e16173" stroked="t" o:allowincell="f" style="position:absolute;margin-left:161.55pt;margin-top:0pt;width:14.2pt;height:14.2pt;mso-wrap-style:none;v-text-anchor:middle" type="_x0000_t96">
-                <v:fill o:detectmouseclick="t" color2="#1e9e8c"/>
+              <v:shape id="shape_0" ID="Shape 14" path="l-2147483623,-2147483618xel-2147483641,-2147483635l-2147483597,-2147483596el-2147483604,-2147483602el-2147483643,-2147483630xe" fillcolor="#e16173" stroked="t" o:allowincell="f" style="position:absolute;margin-left:161.55pt;margin-top:0.05pt;width:14.2pt;height:14.2pt;mso-wrap-style:none;v-text-anchor:middle" type="_x0000_t96">
+                <v:fill o:detectmouseclick="t" type="solid" color2="#1e9e8c"/>
                 <v:stroke color="#3465a4" joinstyle="round" endcap="flat"/>
                 <w10:wrap type="none"/>
               </v:shape>
@@ -2629,7 +2813,7 @@
         <mc:AlternateContent>
           <mc:Choice Requires="wps">
             <w:drawing>
-              <wp:anchor behindDoc="0" distT="0" distB="0" distL="0" distR="0" simplePos="0" locked="0" layoutInCell="1" allowOverlap="1" relativeHeight="20">
+              <wp:anchor behindDoc="0" distT="1270" distB="635" distL="1270" distR="635" simplePos="0" locked="0" layoutInCell="1" allowOverlap="1" relativeHeight="32">
                 <wp:simplePos x="0" y="0"/>
                 <wp:positionH relativeFrom="column">
                   <wp:posOffset>965835</wp:posOffset>
@@ -2679,8 +2863,8 @@
           </mc:Choice>
           <mc:Fallback>
             <w:pict>
-              <v:shape id="shape_0" ID="Shape 16" fillcolor="#e16173" stroked="t" o:allowincell="f" style="position:absolute;margin-left:76.05pt;margin-top:12pt;width:14.2pt;height:14.2pt;mso-wrap-style:none;v-text-anchor:middle" type="_x0000_t96">
-                <v:fill o:detectmouseclick="t" color2="#1e9e8c"/>
+              <v:shape id="shape_0" ID="Shape 16" path="l-2147483623,-2147483618xel-2147483641,-2147483635l-2147483597,-2147483596el-2147483604,-2147483602el-2147483643,-2147483630xe" fillcolor="#e16173" stroked="t" o:allowincell="f" style="position:absolute;margin-left:76.05pt;margin-top:12pt;width:14.2pt;height:14.2pt;mso-wrap-style:none;v-text-anchor:middle" type="_x0000_t96">
+                <v:fill o:detectmouseclick="t" type="solid" color2="#1e9e8c"/>
                 <v:stroke color="#3465a4" joinstyle="round" endcap="flat"/>
                 <w10:wrap type="none"/>
               </v:shape>
@@ -2701,7 +2885,7 @@
         <mc:AlternateContent>
           <mc:Choice Requires="wps">
             <w:drawing>
-              <wp:anchor behindDoc="0" distT="0" distB="0" distL="0" distR="0" simplePos="0" locked="0" layoutInCell="1" allowOverlap="1" relativeHeight="21">
+              <wp:anchor behindDoc="0" distT="1270" distB="635" distL="1270" distR="635" simplePos="0" locked="0" layoutInCell="1" allowOverlap="1" relativeHeight="33">
                 <wp:simplePos x="0" y="0"/>
                 <wp:positionH relativeFrom="column">
                   <wp:posOffset>2223135</wp:posOffset>
@@ -2751,8 +2935,8 @@
           </mc:Choice>
           <mc:Fallback>
             <w:pict>
-              <v:shape id="shape_0" ID="Shape 17" fillcolor="#e16173" stroked="t" o:allowincell="f" style="position:absolute;margin-left:175.05pt;margin-top:-3.4pt;width:14.2pt;height:14.2pt;mso-wrap-style:none;v-text-anchor:middle" type="_x0000_t96">
-                <v:fill o:detectmouseclick="t" color2="#1e9e8c"/>
+              <v:shape id="shape_0" ID="Shape 17" path="l-2147483623,-2147483618xel-2147483641,-2147483635l-2147483597,-2147483596el-2147483604,-2147483602el-2147483643,-2147483630xe" fillcolor="#e16173" stroked="t" o:allowincell="f" style="position:absolute;margin-left:175.05pt;margin-top:-3.4pt;width:14.2pt;height:14.2pt;mso-wrap-style:none;v-text-anchor:middle" type="_x0000_t96">
+                <v:fill o:detectmouseclick="t" type="solid" color2="#1e9e8c"/>
                 <v:stroke color="#3465a4" joinstyle="round" endcap="flat"/>
                 <w10:wrap type="none"/>
               </v:shape>
@@ -2775,6 +2959,10 @@
     <w:p>
       <w:pPr>
         <w:pStyle w:val="Heading3"/>
+        <w:numPr>
+          <w:ilvl w:val="2"/>
+          <w:numId w:val="1"/>
+        </w:numPr>
         <w:bidi w:val="0"/>
         <w:ind w:hanging="0" w:start="0"/>
         <w:jc w:val="start"/>
@@ -2798,15 +2986,7 @@
       </w:pPr>
       <w:r>
         <w:rPr/>
-        <w:t>Heart</w:t>
-      </w:r>
-      <w:r>
-        <w:rPr/>
-        <w:t>s</w:t>
-      </w:r>
-      <w:r>
-        <w:rPr/>
-        <w:t xml:space="preserve"> represents hits remaining before game over.</w:t>
+        <w:t>Hearts represents hits remaining before game over.</w:t>
       </w:r>
     </w:p>
     <w:p>
@@ -2844,6 +3024,10 @@
     <w:p>
       <w:pPr>
         <w:pStyle w:val="Heading1"/>
+        <w:numPr>
+          <w:ilvl w:val="0"/>
+          <w:numId w:val="1"/>
+        </w:numPr>
         <w:bidi w:val="0"/>
         <w:ind w:hanging="0" w:start="0"/>
         <w:jc w:val="start"/>
@@ -2857,6 +3041,10 @@
     <w:p>
       <w:pPr>
         <w:pStyle w:val="Heading2"/>
+        <w:numPr>
+          <w:ilvl w:val="1"/>
+          <w:numId w:val="1"/>
+        </w:numPr>
         <w:bidi w:val="0"/>
         <w:ind w:hanging="0" w:start="0"/>
         <w:jc w:val="start"/>
@@ -2870,6 +3058,10 @@
     <w:p>
       <w:pPr>
         <w:pStyle w:val="Heading3"/>
+        <w:numPr>
+          <w:ilvl w:val="2"/>
+          <w:numId w:val="1"/>
+        </w:numPr>
         <w:bidi w:val="0"/>
         <w:ind w:hanging="0" w:start="0"/>
         <w:jc w:val="start"/>
@@ -2947,6 +3139,10 @@
     <w:p>
       <w:pPr>
         <w:pStyle w:val="Heading3"/>
+        <w:numPr>
+          <w:ilvl w:val="2"/>
+          <w:numId w:val="1"/>
+        </w:numPr>
         <w:bidi w:val="0"/>
         <w:ind w:hanging="0" w:start="0"/>
         <w:jc w:val="start"/>
@@ -2960,6 +3156,10 @@
     <w:p>
       <w:pPr>
         <w:pStyle w:val="Heading4"/>
+        <w:numPr>
+          <w:ilvl w:val="3"/>
+          <w:numId w:val="1"/>
+        </w:numPr>
         <w:bidi w:val="0"/>
         <w:ind w:hanging="0" w:start="0"/>
         <w:jc w:val="start"/>
@@ -3025,6 +3225,10 @@
     <w:p>
       <w:pPr>
         <w:pStyle w:val="Heading4"/>
+        <w:numPr>
+          <w:ilvl w:val="3"/>
+          <w:numId w:val="1"/>
+        </w:numPr>
         <w:bidi w:val="0"/>
         <w:ind w:hanging="0" w:start="0"/>
         <w:jc w:val="start"/>
@@ -3184,6 +3388,10 @@
     <w:p>
       <w:pPr>
         <w:pStyle w:val="Heading2"/>
+        <w:numPr>
+          <w:ilvl w:val="1"/>
+          <w:numId w:val="1"/>
+        </w:numPr>
         <w:bidi w:val="0"/>
         <w:ind w:hanging="0" w:start="0"/>
         <w:jc w:val="start"/>
@@ -3191,16 +3399,16 @@
       </w:pPr>
       <w:r>
         <w:rPr/>
-        <w:t>Enemy</w:t>
-      </w:r>
-      <w:r>
-        <w:rPr/>
-        <w:t>Gladiator</w:t>
+        <w:t>EnemyGladiator</w:t>
       </w:r>
     </w:p>
     <w:p>
       <w:pPr>
         <w:pStyle w:val="Heading3"/>
+        <w:numPr>
+          <w:ilvl w:val="2"/>
+          <w:numId w:val="1"/>
+        </w:numPr>
         <w:bidi w:val="0"/>
         <w:ind w:hanging="0" w:start="0"/>
         <w:jc w:val="start"/>
@@ -3278,6 +3486,10 @@
     <w:p>
       <w:pPr>
         <w:pStyle w:val="Heading3"/>
+        <w:numPr>
+          <w:ilvl w:val="2"/>
+          <w:numId w:val="1"/>
+        </w:numPr>
         <w:bidi w:val="0"/>
         <w:ind w:hanging="0" w:start="0"/>
         <w:jc w:val="start"/>
@@ -3291,6 +3503,10 @@
     <w:p>
       <w:pPr>
         <w:pStyle w:val="Heading4"/>
+        <w:numPr>
+          <w:ilvl w:val="3"/>
+          <w:numId w:val="1"/>
+        </w:numPr>
         <w:bidi w:val="0"/>
         <w:ind w:hanging="0" w:start="0"/>
         <w:jc w:val="start"/>
@@ -3338,48 +3554,28 @@
       </w:pPr>
       <w:r>
         <w:rPr/>
-        <w:t xml:space="preserve">set the __walk_animation to the </w:t>
-      </w:r>
-      <w:r>
-        <w:rPr/>
-        <w:t>enemy_</w:t>
-      </w:r>
-      <w:r>
-        <w:rPr/>
-        <w:t xml:space="preserve">gladiator_walk_sheet </w:t>
-      </w:r>
-      <w:r>
-        <w:rPr/>
-        <w:t>from assets</w:t>
-      </w:r>
-    </w:p>
-    <w:p>
-      <w:pPr>
-        <w:pStyle w:val="BodyText"/>
-        <w:bidi w:val="0"/>
-        <w:jc w:val="start"/>
-        <w:rPr/>
-      </w:pPr>
-      <w:r>
-        <w:rPr/>
-        <w:t xml:space="preserve">set the __attack_animation to the </w:t>
-      </w:r>
-      <w:r>
-        <w:rPr/>
-        <w:t>enemy_</w:t>
-      </w:r>
-      <w:r>
-        <w:rPr/>
-        <w:t xml:space="preserve">gladiator_attack_sheet </w:t>
-      </w:r>
-      <w:r>
-        <w:rPr/>
-        <w:t>from assets</w:t>
+        <w:t>set the __walk_animation to the enemy_gladiator_walk_sheet from assets</w:t>
+      </w:r>
+    </w:p>
+    <w:p>
+      <w:pPr>
+        <w:pStyle w:val="BodyText"/>
+        <w:bidi w:val="0"/>
+        <w:jc w:val="start"/>
+        <w:rPr/>
+      </w:pPr>
+      <w:r>
+        <w:rPr/>
+        <w:t>set the __attack_animation to the enemy_gladiator_attack_sheet from assets</w:t>
       </w:r>
     </w:p>
     <w:p>
       <w:pPr>
         <w:pStyle w:val="Heading4"/>
+        <w:numPr>
+          <w:ilvl w:val="3"/>
+          <w:numId w:val="1"/>
+        </w:numPr>
         <w:bidi w:val="0"/>
         <w:ind w:hanging="0" w:start="0"/>
         <w:jc w:val="start"/>
@@ -3461,6 +3657,10 @@
     <w:p>
       <w:pPr>
         <w:pStyle w:val="Heading4"/>
+        <w:numPr>
+          <w:ilvl w:val="3"/>
+          <w:numId w:val="1"/>
+        </w:numPr>
         <w:bidi w:val="0"/>
         <w:ind w:hanging="0" w:start="0"/>
         <w:jc w:val="start"/>
@@ -3524,35 +3724,19 @@
       </w:pPr>
       <w:r>
         <w:rPr/>
-        <w:t xml:space="preserve">spawn_point –  1 of </w:t>
-      </w:r>
-      <w:r>
-        <w:rPr/>
-        <w:t>4</w:t>
-      </w:r>
-      <w:r>
-        <w:rPr/>
-        <w:t xml:space="preserve"> spawn points on the map</w:t>
-      </w:r>
-    </w:p>
-    <w:p>
-      <w:pPr>
-        <w:pStyle w:val="BodyText"/>
-        <w:bidi w:val="0"/>
-        <w:jc w:val="start"/>
-        <w:rPr/>
-      </w:pPr>
-      <w:r>
-        <w:rPr/>
-        <w:t xml:space="preserve">generate a random number 1 to </w:t>
-      </w:r>
-      <w:r>
-        <w:rPr/>
-        <w:t>4</w:t>
-      </w:r>
-      <w:r>
-        <w:rPr/>
-        <w:t xml:space="preserve"> and store it in spawn_point.</w:t>
+        <w:t>spawn_point –  1 of 4 spawn points on the map</w:t>
+      </w:r>
+    </w:p>
+    <w:p>
+      <w:pPr>
+        <w:pStyle w:val="BodyText"/>
+        <w:bidi w:val="0"/>
+        <w:jc w:val="start"/>
+        <w:rPr/>
+      </w:pPr>
+      <w:r>
+        <w:rPr/>
+        <w:t>generate a random number 1 to 4 and store it in spawn_point.</w:t>
       </w:r>
     </w:p>
     <w:p>
@@ -3639,15 +3823,7 @@
       </w:pPr>
       <w:r>
         <w:rPr/>
-        <w:t xml:space="preserve">elif spawn_point = </w:t>
-      </w:r>
-      <w:r>
-        <w:rPr/>
-        <w:t>4</w:t>
-      </w:r>
-      <w:r>
-        <w:rPr/>
-        <w:t>:</w:t>
+        <w:t>elif spawn_point = 4:</w:t>
       </w:r>
     </w:p>
     <w:p>
@@ -3660,20 +3836,16 @@
       <w:r>
         <w:rPr/>
         <w:tab/>
-        <w:t xml:space="preserve">Set to spawn point </w:t>
-      </w:r>
-      <w:r>
-        <w:rPr/>
-        <w:t>4</w:t>
-      </w:r>
-      <w:r>
-        <w:rPr/>
-        <w:t xml:space="preserve"> coordinates</w:t>
+        <w:t>Set to spawn point 4 coordinates</w:t>
       </w:r>
     </w:p>
     <w:p>
       <w:pPr>
         <w:pStyle w:val="Heading4"/>
+        <w:numPr>
+          <w:ilvl w:val="3"/>
+          <w:numId w:val="1"/>
+        </w:numPr>
         <w:bidi w:val="0"/>
         <w:ind w:hanging="0" w:start="0"/>
         <w:jc w:val="start"/>
@@ -3715,6 +3887,10 @@
     <w:p>
       <w:pPr>
         <w:pStyle w:val="Heading2"/>
+        <w:numPr>
+          <w:ilvl w:val="1"/>
+          <w:numId w:val="1"/>
+        </w:numPr>
         <w:bidi w:val="0"/>
         <w:ind w:hanging="0" w:start="0"/>
         <w:jc w:val="start"/>
@@ -3734,28 +3910,16 @@
       </w:pPr>
       <w:r>
         <w:rPr/>
-        <w:t xml:space="preserve">Main </w:t>
-      </w:r>
-      <w:r>
-        <w:rPr/>
-        <w:t>menu</w:t>
-      </w:r>
-      <w:r>
-        <w:rPr/>
-        <w:t xml:space="preserve"> for the game.  It will show the best score, instructions, and controls the </w:t>
-      </w:r>
-      <w:r>
-        <w:rPr/>
-        <w:t>actions</w:t>
-      </w:r>
-      <w:r>
-        <w:rPr/>
-        <w:t xml:space="preserve"> of the game.  Allows you to exit and play the game.</w:t>
+        <w:t>Main menu for the game.  It will show the best score, instructions, and controls the actions of the game.  Allows you to exit and play the game.</w:t>
       </w:r>
     </w:p>
     <w:p>
       <w:pPr>
         <w:pStyle w:val="Heading3"/>
+        <w:numPr>
+          <w:ilvl w:val="2"/>
+          <w:numId w:val="1"/>
+        </w:numPr>
         <w:bidi w:val="0"/>
         <w:ind w:hanging="0" w:start="0"/>
         <w:jc w:val="start"/>
@@ -3801,6 +3965,10 @@
     <w:p>
       <w:pPr>
         <w:pStyle w:val="Heading3"/>
+        <w:numPr>
+          <w:ilvl w:val="2"/>
+          <w:numId w:val="1"/>
+        </w:numPr>
         <w:bidi w:val="0"/>
         <w:ind w:hanging="0" w:start="0"/>
         <w:jc w:val="start"/>
@@ -3824,15 +3992,7 @@
       </w:pPr>
       <w:r>
         <w:rPr/>
-        <w:t xml:space="preserve">__init__ - initialization of the </w:t>
-      </w:r>
-      <w:r>
-        <w:rPr/>
-        <w:t>MainMenu</w:t>
-      </w:r>
-      <w:r>
-        <w:rPr/>
-        <w:t xml:space="preserve"> class.  </w:t>
+        <w:t xml:space="preserve">__init__ - initialization of the MainMenu class.  </w:t>
       </w:r>
     </w:p>
     <w:p>
@@ -4057,6 +4217,10 @@
     <w:p>
       <w:pPr>
         <w:pStyle w:val="Heading2"/>
+        <w:numPr>
+          <w:ilvl w:val="1"/>
+          <w:numId w:val="1"/>
+        </w:numPr>
         <w:bidi w:val="0"/>
         <w:ind w:hanging="0" w:start="0"/>
         <w:jc w:val="start"/>
@@ -4082,6 +4246,10 @@
     <w:p>
       <w:pPr>
         <w:pStyle w:val="Heading3"/>
+        <w:numPr>
+          <w:ilvl w:val="2"/>
+          <w:numId w:val="1"/>
+        </w:numPr>
         <w:bidi w:val="0"/>
         <w:ind w:hanging="0" w:start="0"/>
         <w:jc w:val="start"/>
@@ -4109,11 +4277,7 @@
       </w:pPr>
       <w:r>
         <w:rPr/>
-        <w:t>__</w:t>
-      </w:r>
-      <w:r>
-        <w:rPr/>
-        <w:t>score – holds the current score. Defaults to 0.</w:t>
+        <w:t>__score – holds the current score. Defaults to 0.</w:t>
       </w:r>
     </w:p>
     <w:p>
@@ -4129,19 +4293,7 @@
       </w:pPr>
       <w:r>
         <w:rPr/>
-        <w:t>__l</w:t>
-      </w:r>
-      <w:r>
-        <w:rPr/>
-        <w:t>ives</w:t>
-      </w:r>
-      <w:r>
-        <w:rPr/>
-        <w:t>_left</w:t>
-      </w:r>
-      <w:r>
-        <w:rPr/>
-        <w:t xml:space="preserve"> – holds the current lives left before the game is over. Defaults to 3</w:t>
+        <w:t>__lives_left – holds the current lives left before the game is over. Defaults to 3</w:t>
       </w:r>
     </w:p>
     <w:p>
@@ -4157,15 +4309,7 @@
       </w:pPr>
       <w:r>
         <w:rPr/>
-        <w:t>__total_</w:t>
-      </w:r>
-      <w:r>
-        <w:rPr/>
-        <w:t>gladiators</w:t>
-      </w:r>
-      <w:r>
-        <w:rPr/>
-        <w:t xml:space="preserve"> – holds the number of rocks sprites to create on the screen at one time.</w:t>
+        <w:t>__total_gladiators – holds the number of rocks sprites to create on the screen at one time.</w:t>
       </w:r>
     </w:p>
     <w:p>
@@ -4197,31 +4341,7 @@
       </w:pPr>
       <w:r>
         <w:rPr/>
-        <w:t>__</w:t>
-      </w:r>
-      <w:r>
-        <w:rPr/>
-        <w:t>enemies</w:t>
-      </w:r>
-      <w:r>
-        <w:rPr/>
-        <w:t xml:space="preserve"> – holds the </w:t>
-      </w:r>
-      <w:r>
-        <w:rPr/>
-        <w:t>EnemyGladiator</w:t>
-      </w:r>
-      <w:r>
-        <w:rPr/>
-        <w:t xml:space="preserve"> </w:t>
-      </w:r>
-      <w:r>
-        <w:rPr/>
-        <w:t>sprites</w:t>
-      </w:r>
-      <w:r>
-        <w:rPr/>
-        <w:t xml:space="preserve"> created</w:t>
+        <w:t>__enemies – holds the EnemyGladiator sprites created</w:t>
       </w:r>
     </w:p>
     <w:p>
@@ -4237,11 +4357,7 @@
       </w:pPr>
       <w:r>
         <w:rPr/>
-        <w:t>__</w:t>
-      </w:r>
-      <w:r>
-        <w:rPr/>
-        <w:t>gladiator – holds the Gladiator sprite created</w:t>
+        <w:t>__gladiator – holds the Gladiator sprite created</w:t>
       </w:r>
     </w:p>
     <w:p>
@@ -4257,11 +4373,7 @@
       </w:pPr>
       <w:r>
         <w:rPr/>
-        <w:t>__</w:t>
-      </w:r>
-      <w:r>
-        <w:rPr/>
-        <w:t>lives – holds the life sprites</w:t>
+        <w:t>__lives – holds the life sprites</w:t>
       </w:r>
     </w:p>
     <w:p>
@@ -4283,6 +4395,10 @@
     <w:p>
       <w:pPr>
         <w:pStyle w:val="Heading3"/>
+        <w:numPr>
+          <w:ilvl w:val="2"/>
+          <w:numId w:val="1"/>
+        </w:numPr>
         <w:bidi w:val="0"/>
         <w:ind w:hanging="0" w:start="0"/>
         <w:jc w:val="start"/>
@@ -4374,19 +4490,7 @@
       </w:pPr>
       <w:r>
         <w:rPr/>
-        <w:t xml:space="preserve">Check if </w:t>
-      </w:r>
-      <w:r>
-        <w:rPr/>
-        <w:t>__gladiator_weapon</w:t>
-      </w:r>
-      <w:r>
-        <w:rPr/>
-        <w:t xml:space="preserve"> collides with </w:t>
-      </w:r>
-      <w:r>
-        <w:rPr/>
-        <w:t>enemy</w:t>
+        <w:t>Check if __gladiator_weapon collides with enemy</w:t>
       </w:r>
     </w:p>
     <w:p>
@@ -4402,15 +4506,7 @@
       </w:pPr>
       <w:r>
         <w:rPr/>
-        <w:t>play sound assets/</w:t>
-      </w:r>
-      <w:r>
-        <w:rPr/>
-        <w:t>damage</w:t>
-      </w:r>
-      <w:r>
-        <w:rPr/>
-        <w:t>.wav</w:t>
+        <w:t>play sound assets/damage.wav</w:t>
       </w:r>
     </w:p>
     <w:p>
@@ -4442,19 +4538,7 @@
       </w:pPr>
       <w:r>
         <w:rPr/>
-        <w:t xml:space="preserve">reset </w:t>
-      </w:r>
-      <w:r>
-        <w:rPr/>
-        <w:t>enemy</w:t>
-      </w:r>
-      <w:r>
-        <w:rPr/>
-        <w:t xml:space="preserve"> </w:t>
-      </w:r>
-      <w:r>
-        <w:rPr/>
-        <w:t>sprite</w:t>
+        <w:t>reset enemy sprite</w:t>
       </w:r>
     </w:p>
     <w:p>
@@ -4470,23 +4554,7 @@
       </w:pPr>
       <w:r>
         <w:rPr/>
-        <w:t xml:space="preserve">Check if </w:t>
-      </w:r>
-      <w:r>
-        <w:rPr/>
-        <w:t>__</w:t>
-      </w:r>
-      <w:r>
-        <w:rPr/>
-        <w:t>gladiator</w:t>
-      </w:r>
-      <w:r>
-        <w:rPr/>
-        <w:t xml:space="preserve"> collides with </w:t>
-      </w:r>
-      <w:r>
-        <w:rPr/>
-        <w:t>enemy</w:t>
+        <w:t>Check if __gladiator collides with enemy</w:t>
       </w:r>
     </w:p>
     <w:p>
@@ -4502,15 +4570,7 @@
       </w:pPr>
       <w:r>
         <w:rPr/>
-        <w:t>play sound assets/</w:t>
-      </w:r>
-      <w:r>
-        <w:rPr/>
-        <w:t>hit</w:t>
-      </w:r>
-      <w:r>
-        <w:rPr/>
-        <w:t>.wav</w:t>
+        <w:t>play sound assets/hit.wav</w:t>
       </w:r>
     </w:p>
     <w:p>
@@ -4526,11 +4586,7 @@
       </w:pPr>
       <w:r>
         <w:rPr/>
-        <w:t xml:space="preserve">substract 1 life from </w:t>
-      </w:r>
-      <w:r>
-        <w:rPr/>
-        <w:t>__lives_left</w:t>
+        <w:t>substract 1 life from __lives_left</w:t>
       </w:r>
     </w:p>
     <w:p>
@@ -4578,15 +4634,7 @@
       </w:pPr>
       <w:r>
         <w:rPr/>
-        <w:t xml:space="preserve">getScore – returns the </w:t>
-      </w:r>
-      <w:r>
-        <w:rPr/>
-        <w:t>__</w:t>
-      </w:r>
-      <w:r>
-        <w:rPr/>
-        <w:t>score</w:t>
+        <w:t>getScore – returns the __score</w:t>
       </w:r>
     </w:p>
     <w:p>
@@ -4603,6 +4651,10 @@
     <w:p>
       <w:pPr>
         <w:pStyle w:val="Heading1"/>
+        <w:numPr>
+          <w:ilvl w:val="0"/>
+          <w:numId w:val="1"/>
+        </w:numPr>
         <w:bidi w:val="0"/>
         <w:ind w:hanging="0" w:start="0"/>
         <w:jc w:val="start"/>
@@ -4626,11 +4678,7 @@
       </w:pPr>
       <w:r>
         <w:rPr/>
-        <w:t>Create</w:t>
-      </w:r>
-      <w:r>
-        <w:rPr/>
-        <w:t xml:space="preserve"> Main Menu Scene with background &amp; buttons, title, highscore, instructions</w:t>
+        <w:t>Create Main Menu Scene with background &amp; buttons, title, highscore, instructions</w:t>
       </w:r>
     </w:p>
     <w:p>
@@ -4744,6 +4792,98 @@
       <w:r>
         <w:rPr/>
         <w:t>Persistent state for high score.</w:t>
+      </w:r>
+    </w:p>
+    <w:p>
+      <w:pPr>
+        <w:pStyle w:val="BodyText"/>
+        <w:bidi w:val="0"/>
+        <w:spacing w:before="0" w:after="140"/>
+        <w:jc w:val="start"/>
+        <w:rPr/>
+      </w:pPr>
+      <w:r>
+        <w:rPr/>
+      </w:r>
+    </w:p>
+    <w:p>
+      <w:pPr>
+        <w:pStyle w:val="BodyText"/>
+        <w:bidi w:val="0"/>
+        <w:spacing w:before="0" w:after="140"/>
+        <w:jc w:val="start"/>
+        <w:rPr/>
+      </w:pPr>
+      <w:hyperlink r:id="rId2">
+        <w:r>
+          <w:rPr>
+            <w:rStyle w:val="Hyperlink"/>
+          </w:rPr>
+          <w:t>https://www.kenney.nl/assets/voiceover-pack-fighter</w:t>
+        </w:r>
+      </w:hyperlink>
+    </w:p>
+    <w:p>
+      <w:pPr>
+        <w:pStyle w:val="BodyText"/>
+        <w:bidi w:val="0"/>
+        <w:spacing w:before="0" w:after="140"/>
+        <w:jc w:val="start"/>
+        <w:rPr/>
+      </w:pPr>
+      <w:hyperlink r:id="rId3">
+        <w:r>
+          <w:rPr>
+            <w:rStyle w:val="Hyperlink"/>
+          </w:rPr>
+          <w:t>https://www.kenney.nl/assets/rpg-audio</w:t>
+        </w:r>
+      </w:hyperlink>
+    </w:p>
+    <w:p>
+      <w:pPr>
+        <w:pStyle w:val="BodyText"/>
+        <w:bidi w:val="0"/>
+        <w:spacing w:before="0" w:after="140"/>
+        <w:jc w:val="start"/>
+        <w:rPr/>
+      </w:pPr>
+      <w:hyperlink r:id="rId4">
+        <w:r>
+          <w:rPr>
+            <w:rStyle w:val="Hyperlink"/>
+          </w:rPr>
+          <w:t>https://opengameart.org/content/sword-swing</w:t>
+        </w:r>
+      </w:hyperlink>
+    </w:p>
+    <w:p>
+      <w:pPr>
+        <w:pStyle w:val="BodyText"/>
+        <w:bidi w:val="0"/>
+        <w:spacing w:before="0" w:after="140"/>
+        <w:jc w:val="start"/>
+        <w:rPr/>
+      </w:pPr>
+      <w:hyperlink r:id="rId5">
+        <w:r>
+          <w:rPr>
+            <w:rStyle w:val="Hyperlink"/>
+          </w:rPr>
+          <w:t>https://opengameart.org/content/boss-battle-music</w:t>
+        </w:r>
+      </w:hyperlink>
+    </w:p>
+    <w:p>
+      <w:pPr>
+        <w:pStyle w:val="BodyText"/>
+        <w:bidi w:val="0"/>
+        <w:spacing w:before="0" w:after="140"/>
+        <w:jc w:val="start"/>
+        <w:rPr/>
+      </w:pPr>
+      <w:r>
+        <w:rPr/>
       </w:r>
     </w:p>
     <w:sectPr>
@@ -4764,7 +4904,6 @@
   <w:abstractNum w:abstractNumId="1">
     <w:lvl w:ilvl="0">
       <w:start w:val="1"/>
-      <w:pStyle w:val="Heading1"/>
       <w:numFmt w:val="none"/>
       <w:suff w:val="nothing"/>
       <w:lvlText w:val="%1"/>
@@ -4775,10 +4914,10 @@
         </w:tabs>
         <w:ind w:start="0" w:hanging="0"/>
       </w:pPr>
+      <w:rPr/>
     </w:lvl>
     <w:lvl w:ilvl="1">
       <w:start w:val="1"/>
-      <w:pStyle w:val="Heading2"/>
       <w:numFmt w:val="none"/>
       <w:suff w:val="nothing"/>
       <w:lvlText w:val="%2"/>
@@ -4789,10 +4928,10 @@
         </w:tabs>
         <w:ind w:start="0" w:hanging="0"/>
       </w:pPr>
+      <w:rPr/>
     </w:lvl>
     <w:lvl w:ilvl="2">
       <w:start w:val="1"/>
-      <w:pStyle w:val="Heading3"/>
       <w:numFmt w:val="none"/>
       <w:suff w:val="nothing"/>
       <w:lvlText w:val="%3"/>
@@ -4803,10 +4942,10 @@
         </w:tabs>
         <w:ind w:start="0" w:hanging="0"/>
       </w:pPr>
+      <w:rPr/>
     </w:lvl>
     <w:lvl w:ilvl="3">
       <w:start w:val="1"/>
-      <w:pStyle w:val="Heading4"/>
       <w:numFmt w:val="none"/>
       <w:suff w:val="nothing"/>
       <w:lvlText w:val="%4"/>
@@ -4817,6 +4956,7 @@
         </w:tabs>
         <w:ind w:start="0" w:hanging="0"/>
       </w:pPr>
+      <w:rPr/>
     </w:lvl>
     <w:lvl w:ilvl="4">
       <w:start w:val="1"/>
@@ -4830,6 +4970,7 @@
         </w:tabs>
         <w:ind w:start="0" w:hanging="0"/>
       </w:pPr>
+      <w:rPr/>
     </w:lvl>
     <w:lvl w:ilvl="5">
       <w:start w:val="1"/>
@@ -4843,6 +4984,7 @@
         </w:tabs>
         <w:ind w:start="0" w:hanging="0"/>
       </w:pPr>
+      <w:rPr/>
     </w:lvl>
     <w:lvl w:ilvl="6">
       <w:start w:val="1"/>
@@ -4856,6 +4998,7 @@
         </w:tabs>
         <w:ind w:start="0" w:hanging="0"/>
       </w:pPr>
+      <w:rPr/>
     </w:lvl>
     <w:lvl w:ilvl="7">
       <w:start w:val="1"/>
@@ -4869,6 +5012,7 @@
         </w:tabs>
         <w:ind w:start="0" w:hanging="0"/>
       </w:pPr>
+      <w:rPr/>
     </w:lvl>
     <w:lvl w:ilvl="8">
       <w:start w:val="1"/>
@@ -4882,6 +5026,7 @@
         </w:tabs>
         <w:ind w:start="0" w:hanging="0"/>
       </w:pPr>
+      <w:rPr/>
     </w:lvl>
   </w:abstractNum>
   <w:abstractNum w:abstractNumId="2">
@@ -6800,6 +6945,125 @@
       <w:rPr>
         <w:rFonts w:ascii="OpenSymbol" w:hAnsi="OpenSymbol" w:cs="OpenSymbol" w:hint="default"/>
       </w:rPr>
+    </w:lvl>
+  </w:abstractNum>
+  <w:abstractNum w:abstractNumId="16">
+    <w:lvl w:ilvl="0">
+      <w:start w:val="1"/>
+      <w:numFmt w:val="none"/>
+      <w:suff w:val="nothing"/>
+      <w:lvlText w:val=""/>
+      <w:lvlJc w:val="start"/>
+      <w:pPr>
+        <w:tabs>
+          <w:tab w:val="num" w:pos="0"/>
+        </w:tabs>
+        <w:ind w:start="0" w:hanging="0"/>
+      </w:pPr>
+    </w:lvl>
+    <w:lvl w:ilvl="1">
+      <w:start w:val="1"/>
+      <w:numFmt w:val="none"/>
+      <w:suff w:val="nothing"/>
+      <w:lvlText w:val=""/>
+      <w:lvlJc w:val="start"/>
+      <w:pPr>
+        <w:tabs>
+          <w:tab w:val="num" w:pos="0"/>
+        </w:tabs>
+        <w:ind w:start="0" w:hanging="0"/>
+      </w:pPr>
+    </w:lvl>
+    <w:lvl w:ilvl="2">
+      <w:start w:val="1"/>
+      <w:numFmt w:val="none"/>
+      <w:suff w:val="nothing"/>
+      <w:lvlText w:val=""/>
+      <w:lvlJc w:val="start"/>
+      <w:pPr>
+        <w:tabs>
+          <w:tab w:val="num" w:pos="0"/>
+        </w:tabs>
+        <w:ind w:start="0" w:hanging="0"/>
+      </w:pPr>
+    </w:lvl>
+    <w:lvl w:ilvl="3">
+      <w:start w:val="1"/>
+      <w:numFmt w:val="none"/>
+      <w:suff w:val="nothing"/>
+      <w:lvlText w:val=""/>
+      <w:lvlJc w:val="start"/>
+      <w:pPr>
+        <w:tabs>
+          <w:tab w:val="num" w:pos="0"/>
+        </w:tabs>
+        <w:ind w:start="0" w:hanging="0"/>
+      </w:pPr>
+    </w:lvl>
+    <w:lvl w:ilvl="4">
+      <w:start w:val="1"/>
+      <w:numFmt w:val="none"/>
+      <w:suff w:val="nothing"/>
+      <w:lvlText w:val=""/>
+      <w:lvlJc w:val="start"/>
+      <w:pPr>
+        <w:tabs>
+          <w:tab w:val="num" w:pos="0"/>
+        </w:tabs>
+        <w:ind w:start="0" w:hanging="0"/>
+      </w:pPr>
+    </w:lvl>
+    <w:lvl w:ilvl="5">
+      <w:start w:val="1"/>
+      <w:numFmt w:val="none"/>
+      <w:suff w:val="nothing"/>
+      <w:lvlText w:val=""/>
+      <w:lvlJc w:val="start"/>
+      <w:pPr>
+        <w:tabs>
+          <w:tab w:val="num" w:pos="0"/>
+        </w:tabs>
+        <w:ind w:start="0" w:hanging="0"/>
+      </w:pPr>
+    </w:lvl>
+    <w:lvl w:ilvl="6">
+      <w:start w:val="1"/>
+      <w:numFmt w:val="none"/>
+      <w:suff w:val="nothing"/>
+      <w:lvlText w:val=""/>
+      <w:lvlJc w:val="start"/>
+      <w:pPr>
+        <w:tabs>
+          <w:tab w:val="num" w:pos="0"/>
+        </w:tabs>
+        <w:ind w:start="0" w:hanging="0"/>
+      </w:pPr>
+    </w:lvl>
+    <w:lvl w:ilvl="7">
+      <w:start w:val="1"/>
+      <w:numFmt w:val="none"/>
+      <w:suff w:val="nothing"/>
+      <w:lvlText w:val=""/>
+      <w:lvlJc w:val="start"/>
+      <w:pPr>
+        <w:tabs>
+          <w:tab w:val="num" w:pos="0"/>
+        </w:tabs>
+        <w:ind w:start="0" w:hanging="0"/>
+      </w:pPr>
+    </w:lvl>
+    <w:lvl w:ilvl="8">
+      <w:start w:val="1"/>
+      <w:numFmt w:val="none"/>
+      <w:suff w:val="nothing"/>
+      <w:lvlText w:val=""/>
+      <w:lvlJc w:val="start"/>
+      <w:pPr>
+        <w:tabs>
+          <w:tab w:val="num" w:pos="0"/>
+        </w:tabs>
+        <w:ind w:start="0" w:hanging="0"/>
+      </w:pPr>
     </w:lvl>
   </w:abstractNum>
   <w:num w:numId="1">
@@ -6847,6 +7111,9 @@
   <w:num w:numId="15">
     <w:abstractNumId w:val="15"/>
   </w:num>
+  <w:num w:numId="16">
+    <w:abstractNumId w:val="16"/>
+  </w:num>
 </w:numbering>
 </file>
 
@@ -6864,7 +7131,6 @@
     </w:rPrDefault>
     <w:pPrDefault>
       <w:pPr>
-        <w:widowControl/>
         <w:suppressAutoHyphens w:val="true"/>
       </w:pPr>
     </w:pPrDefault>
@@ -6874,10 +7140,11 @@
     <w:qFormat/>
     <w:pPr>
       <w:widowControl/>
-      <w:kinsoku w:val="true"/>
-      <w:overflowPunct w:val="true"/>
-      <w:autoSpaceDE w:val="true"/>
+      <w:suppressAutoHyphens w:val="true"/>
+      <w:overflowPunct w:val="false"/>
       <w:bidi w:val="0"/>
+      <w:spacing w:before="0" w:after="0"/>
+      <w:jc w:val="start"/>
     </w:pPr>
     <w:rPr>
       <w:rFonts w:ascii="Liberation Serif" w:hAnsi="Liberation Serif" w:eastAsia="Noto Serif CJK SC" w:cs="Lohit Devanagari"/>
@@ -6975,6 +7242,13 @@
     <w:qFormat/>
     <w:rPr>
       <w:rFonts w:ascii="OpenSymbol" w:hAnsi="OpenSymbol" w:eastAsia="OpenSymbol" w:cs="OpenSymbol"/>
+    </w:rPr>
+  </w:style>
+  <w:style w:type="character" w:styleId="Hyperlink">
+    <w:name w:val="Hyperlink"/>
+    <w:rPr>
+      <w:color w:val="000080"/>
+      <w:u w:val="single"/>
     </w:rPr>
   </w:style>
   <w:style w:type="paragraph" w:styleId="Heading">

--- a/Final/DesignDocument.docx
+++ b/Final/DesignDocument.docx
@@ -446,7 +446,7 @@
         <mc:AlternateContent>
           <mc:Choice Requires="wps">
             <w:drawing>
-              <wp:anchor behindDoc="0" distT="29210" distB="31750" distL="635" distR="0" simplePos="0" locked="0" layoutInCell="1" allowOverlap="1" relativeHeight="10">
+              <wp:anchor behindDoc="0" distT="34925" distB="38100" distL="635" distR="635" simplePos="0" locked="0" layoutInCell="1" allowOverlap="1" relativeHeight="10">
                 <wp:simplePos x="0" y="0"/>
                 <wp:positionH relativeFrom="column">
                   <wp:posOffset>2851785</wp:posOffset>
@@ -503,7 +503,7 @@
         <mc:AlternateContent>
           <mc:Choice Requires="wps">
             <w:drawing>
-              <wp:anchor behindDoc="0" distT="45085" distB="78740" distL="635" distR="0" simplePos="0" locked="0" layoutInCell="1" allowOverlap="1" relativeHeight="11">
+              <wp:anchor behindDoc="0" distT="34925" distB="38100" distL="635" distR="635" simplePos="0" locked="0" layoutInCell="1" allowOverlap="1" relativeHeight="11">
                 <wp:simplePos x="0" y="0"/>
                 <wp:positionH relativeFrom="column">
                   <wp:posOffset>2851785</wp:posOffset>
@@ -602,7 +602,7 @@
         <mc:AlternateContent>
           <mc:Choice Requires="wps">
             <w:drawing>
-              <wp:anchor behindDoc="0" distT="32385" distB="31750" distL="635" distR="0" simplePos="0" locked="0" layoutInCell="1" allowOverlap="1" relativeHeight="13">
+              <wp:anchor behindDoc="0" distT="38100" distB="37465" distL="635" distR="0" simplePos="0" locked="0" layoutInCell="1" allowOverlap="1" relativeHeight="13">
                 <wp:simplePos x="0" y="0"/>
                 <wp:positionH relativeFrom="column">
                   <wp:posOffset>924560</wp:posOffset>
@@ -671,7 +671,7 @@
         <mc:AlternateContent>
           <mc:Choice Requires="wps">
             <w:drawing>
-              <wp:anchor behindDoc="0" distT="635" distB="0" distL="46990" distR="36195" simplePos="0" locked="0" layoutInCell="1" allowOverlap="1" relativeHeight="14">
+              <wp:anchor behindDoc="0" distT="635" distB="635" distL="35560" distR="12065" simplePos="0" locked="0" layoutInCell="1" allowOverlap="1" relativeHeight="14">
                 <wp:simplePos x="0" y="0"/>
                 <wp:positionH relativeFrom="column">
                   <wp:posOffset>1804035</wp:posOffset>
@@ -770,7 +770,7 @@
         <mc:AlternateContent>
           <mc:Choice Requires="wps">
             <w:drawing>
-              <wp:anchor behindDoc="0" distT="48895" distB="49530" distL="52705" distR="89535" simplePos="0" locked="0" layoutInCell="1" allowOverlap="1" relativeHeight="16">
+              <wp:anchor behindDoc="0" distT="0" distB="635" distL="11430" distR="36195" simplePos="0" locked="0" layoutInCell="1" allowOverlap="1" relativeHeight="16">
                 <wp:simplePos x="0" y="0"/>
                 <wp:positionH relativeFrom="column">
                   <wp:posOffset>2432685</wp:posOffset>
@@ -4882,6 +4882,23 @@
         <w:jc w:val="start"/>
         <w:rPr/>
       </w:pPr>
+      <w:hyperlink r:id="rId6">
+        <w:r>
+          <w:rPr>
+            <w:rStyle w:val="Hyperlink"/>
+          </w:rPr>
+          <w:t>https://opengameart.org/content/heart-1</w:t>
+        </w:r>
+      </w:hyperlink>
+    </w:p>
+    <w:p>
+      <w:pPr>
+        <w:pStyle w:val="BodyText"/>
+        <w:bidi w:val="0"/>
+        <w:spacing w:before="0" w:after="140"/>
+        <w:jc w:val="start"/>
+        <w:rPr/>
+      </w:pPr>
       <w:r>
         <w:rPr/>
       </w:r>
@@ -7141,7 +7158,7 @@
     <w:pPr>
       <w:widowControl/>
       <w:suppressAutoHyphens w:val="true"/>
-      <w:overflowPunct w:val="false"/>
+      <w:overflowPunct w:val="true"/>
       <w:bidi w:val="0"/>
       <w:spacing w:before="0" w:after="0"/>
       <w:jc w:val="start"/>

--- a/Final/DesignDocument.docx
+++ b/Final/DesignDocument.docx
@@ -4800,26 +4800,67 @@
         <w:bidi w:val="0"/>
         <w:spacing w:before="0" w:after="140"/>
         <w:jc w:val="start"/>
-        <w:rPr/>
-      </w:pPr>
-      <w:r>
-        <w:rPr/>
-      </w:r>
-    </w:p>
-    <w:p>
-      <w:pPr>
-        <w:pStyle w:val="BodyText"/>
-        <w:bidi w:val="0"/>
-        <w:spacing w:before="0" w:after="140"/>
-        <w:jc w:val="start"/>
-        <w:rPr/>
-      </w:pPr>
+        <w:rPr>
+          <w:rStyle w:val="Hyperlink"/>
+        </w:rPr>
+      </w:pPr>
+      <w:r>
+        <w:rPr/>
+      </w:r>
+    </w:p>
+    <w:p>
+      <w:pPr>
+        <w:pStyle w:val="Heading1"/>
+        <w:numPr>
+          <w:ilvl w:val="0"/>
+          <w:numId w:val="1"/>
+        </w:numPr>
+        <w:ind w:hanging="0" w:start="0"/>
+        <w:rPr/>
+      </w:pPr>
+      <w:r>
+        <w:rPr/>
+        <w:t>Assets</w:t>
+      </w:r>
+    </w:p>
+    <w:p>
+      <w:pPr>
+        <w:pStyle w:val="BodyText"/>
+        <w:bidi w:val="0"/>
+        <w:rPr/>
+      </w:pPr>
+      <w:r>
+        <w:rPr/>
+        <w:t>assets/hero.png – gladiator-credits.txt</w:t>
+      </w:r>
+    </w:p>
+    <w:p>
+      <w:pPr>
+        <w:pStyle w:val="BodyText"/>
+        <w:bidi w:val="0"/>
+        <w:rPr/>
+      </w:pPr>
+      <w:r>
+        <w:rPr/>
+        <w:t>assets/enemy.png – enemy-credits.txt</w:t>
+      </w:r>
+    </w:p>
+    <w:p>
+      <w:pPr>
+        <w:pStyle w:val="BodyText"/>
+        <w:bidi w:val="0"/>
+        <w:rPr/>
+      </w:pPr>
+      <w:r>
+        <w:rPr/>
+        <w:t xml:space="preserve">assets/intro.ogg - </w:t>
+      </w:r>
       <w:hyperlink r:id="rId2">
         <w:r>
           <w:rPr>
             <w:rStyle w:val="Hyperlink"/>
           </w:rPr>
-          <w:t>https://www.kenney.nl/assets/voiceover-pack-fighter</w:t>
+          <w:t>https://opengameart.org/content/dark-intro</w:t>
         </w:r>
       </w:hyperlink>
     </w:p>
@@ -4827,16 +4868,18 @@
       <w:pPr>
         <w:pStyle w:val="BodyText"/>
         <w:bidi w:val="0"/>
-        <w:spacing w:before="0" w:after="140"/>
-        <w:jc w:val="start"/>
-        <w:rPr/>
-      </w:pPr>
+        <w:rPr/>
+      </w:pPr>
+      <w:r>
+        <w:rPr/>
+        <w:t xml:space="preserve">assets/hearts.png - </w:t>
+      </w:r>
       <w:hyperlink r:id="rId3">
         <w:r>
           <w:rPr>
             <w:rStyle w:val="Hyperlink"/>
           </w:rPr>
-          <w:t>https://www.kenney.nl/assets/rpg-audio</w:t>
+          <w:t>https://opengameart.org/content/heart-1</w:t>
         </w:r>
       </w:hyperlink>
     </w:p>
@@ -4844,16 +4887,18 @@
       <w:pPr>
         <w:pStyle w:val="BodyText"/>
         <w:bidi w:val="0"/>
-        <w:spacing w:before="0" w:after="140"/>
-        <w:jc w:val="start"/>
-        <w:rPr/>
-      </w:pPr>
+        <w:rPr/>
+      </w:pPr>
+      <w:r>
+        <w:rPr/>
+        <w:t xml:space="preserve">assets/background.wav - </w:t>
+      </w:r>
       <w:hyperlink r:id="rId4">
         <w:r>
           <w:rPr>
             <w:rStyle w:val="Hyperlink"/>
           </w:rPr>
-          <w:t>https://opengameart.org/content/sword-swing</w:t>
+          <w:t>https://opengameart.org/content/boss-battle-music</w:t>
         </w:r>
       </w:hyperlink>
     </w:p>
@@ -4861,10 +4906,12 @@
       <w:pPr>
         <w:pStyle w:val="BodyText"/>
         <w:bidi w:val="0"/>
-        <w:spacing w:before="0" w:after="140"/>
-        <w:jc w:val="start"/>
-        <w:rPr/>
-      </w:pPr>
+        <w:rPr/>
+      </w:pPr>
+      <w:r>
+        <w:rPr/>
+        <w:t xml:space="preserve">assets/sword_sfx.wav - </w:t>
+      </w:r>
       <w:hyperlink r:id="rId5">
         <w:r>
           <w:rPr>
@@ -4877,31 +4924,63 @@
     <w:p>
       <w:pPr>
         <w:pStyle w:val="BodyText"/>
-        <w:bidi w:val="0"/>
-        <w:spacing w:before="0" w:after="140"/>
-        <w:jc w:val="start"/>
-        <w:rPr/>
-      </w:pPr>
+        <w:rPr/>
+      </w:pPr>
+      <w:r>
+        <w:rPr>
+          <w:rStyle w:val="Hyperlink"/>
+          <w:color w:val="auto"/>
+          <w:u w:val="none"/>
+        </w:rPr>
+        <w:t>assets/</w:t>
+      </w:r>
+      <w:r>
+        <w:rPr>
+          <w:rStyle w:val="Hyperlink"/>
+          <w:color w:val="auto"/>
+          <w:u w:val="none"/>
+        </w:rPr>
+        <w:t>game_over.ogg</w:t>
+      </w:r>
+      <w:r>
+        <w:rPr>
+          <w:rStyle w:val="Hyperlink"/>
+          <w:color w:val="auto"/>
+          <w:u w:val="none"/>
+        </w:rPr>
+        <w:t xml:space="preserve"> - </w:t>
+      </w:r>
       <w:hyperlink r:id="rId6">
         <w:r>
           <w:rPr>
             <w:rStyle w:val="Hyperlink"/>
           </w:rPr>
-          <w:t>https://opengameart.org/content/heart-1</w:t>
+          <w:t>https://www.kenney.nl/assets/voiceover-pack-fighter</w:t>
         </w:r>
       </w:hyperlink>
     </w:p>
     <w:p>
       <w:pPr>
         <w:pStyle w:val="BodyText"/>
-        <w:bidi w:val="0"/>
         <w:spacing w:before="0" w:after="140"/>
-        <w:jc w:val="start"/>
-        <w:rPr/>
-      </w:pPr>
-      <w:r>
-        <w:rPr/>
-      </w:r>
+        <w:rPr/>
+      </w:pPr>
+      <w:r>
+        <w:rPr>
+          <w:rStyle w:val="Hyperlink"/>
+          <w:color w:val="auto"/>
+          <w:u w:val="none"/>
+        </w:rPr>
+        <w:t xml:space="preserve">assets/fight.ogg - </w:t>
+      </w:r>
+      <w:hyperlink r:id="rId7">
+        <w:r>
+          <w:rPr>
+            <w:rStyle w:val="Hyperlink"/>
+          </w:rPr>
+          <w:t>https://www.kenney.nl/assets/voiceover-pack-fighter</w:t>
+        </w:r>
+      </w:hyperlink>
     </w:p>
     <w:sectPr>
       <w:type w:val="nextPage"/>
@@ -7158,7 +7237,7 @@
     <w:pPr>
       <w:widowControl/>
       <w:suppressAutoHyphens w:val="true"/>
-      <w:overflowPunct w:val="true"/>
+      <w:overflowPunct w:val="false"/>
       <w:bidi w:val="0"/>
       <w:spacing w:before="0" w:after="0"/>
       <w:jc w:val="start"/>
@@ -7265,6 +7344,13 @@
     <w:name w:val="Hyperlink"/>
     <w:rPr>
       <w:color w:val="000080"/>
+      <w:u w:val="single"/>
+    </w:rPr>
+  </w:style>
+  <w:style w:type="character" w:styleId="FollowedHyperlink">
+    <w:name w:val="FollowedHyperlink"/>
+    <w:rPr>
+      <w:color w:val="800000"/>
       <w:u w:val="single"/>
     </w:rPr>
   </w:style>

--- a/Final/DesignDocument.docx
+++ b/Final/DesignDocument.docx
@@ -57,7 +57,27 @@
       </w:pPr>
       <w:r>
         <w:rPr/>
-        <w:t>User chooses a class from the menu and is put in an area with monsters to fight.  The user will be able to move and attack  in the arena.  Enemies will progressively get hard to kill and the game is over when the user has no more hit points.  Each enemy killed will score 1 * enemy level.  So a level 1 enemy will score 1 point and a level 10 will be 10 points.</w:t>
+        <w:t xml:space="preserve">User chooses a class from the menu and is put in an area with </w:t>
+      </w:r>
+      <w:r>
+        <w:rPr/>
+        <w:t>other gladiators</w:t>
+      </w:r>
+      <w:r>
+        <w:rPr/>
+        <w:t xml:space="preserve"> to fight.  The user will be able to move and attack  in the arena </w:t>
+      </w:r>
+      <w:r>
+        <w:rPr/>
+        <w:t>with a word</w:t>
+      </w:r>
+      <w:r>
+        <w:rPr/>
+        <w:t xml:space="preserve">.  </w:t>
+      </w:r>
+      <w:r>
+        <w:rPr/>
+        <w:t>Enemies will spawn from the edges of the screen and will always be facing the player when they walk.  When an enemy collides with the player, the player will lose a life.  The game is over when the player’s health reaches 0.</w:t>
       </w:r>
     </w:p>
     <w:p>
@@ -4932,23 +4952,7 @@
           <w:color w:val="auto"/>
           <w:u w:val="none"/>
         </w:rPr>
-        <w:t>assets/</w:t>
-      </w:r>
-      <w:r>
-        <w:rPr>
-          <w:rStyle w:val="Hyperlink"/>
-          <w:color w:val="auto"/>
-          <w:u w:val="none"/>
-        </w:rPr>
-        <w:t>game_over.ogg</w:t>
-      </w:r>
-      <w:r>
-        <w:rPr>
-          <w:rStyle w:val="Hyperlink"/>
-          <w:color w:val="auto"/>
-          <w:u w:val="none"/>
-        </w:rPr>
-        <w:t xml:space="preserve"> - </w:t>
+        <w:t xml:space="preserve">assets/game_over.ogg - </w:t>
       </w:r>
       <w:hyperlink r:id="rId6">
         <w:r>
@@ -4981,6 +4985,60 @@
           <w:t>https://www.kenney.nl/assets/voiceover-pack-fighter</w:t>
         </w:r>
       </w:hyperlink>
+    </w:p>
+    <w:p>
+      <w:pPr>
+        <w:pStyle w:val="BodyText"/>
+        <w:spacing w:before="0" w:after="140"/>
+        <w:rPr/>
+      </w:pPr>
+      <w:r>
+        <w:rPr>
+          <w:rStyle w:val="Hyperlink"/>
+          <w:color w:val="000000"/>
+          <w:u w:val="none"/>
+          <w:shd w:fill="auto" w:val="clear"/>
+        </w:rPr>
+        <w:t>assets/</w:t>
+      </w:r>
+      <w:r>
+        <w:rPr>
+          <w:rStyle w:val="Hyperlink"/>
+          <w:color w:val="000000"/>
+          <w:u w:val="none"/>
+          <w:shd w:fill="auto" w:val="clear"/>
+        </w:rPr>
+        <w:t>background</w:t>
+      </w:r>
+      <w:r>
+        <w:rPr>
+          <w:rStyle w:val="Hyperlink"/>
+          <w:color w:val="000000"/>
+          <w:u w:val="none"/>
+          <w:shd w:fill="auto" w:val="clear"/>
+        </w:rPr>
+        <w:t xml:space="preserve"> - </w:t>
+      </w:r>
+      <w:hyperlink r:id="rId8">
+        <w:r>
+          <w:rPr>
+            <w:rStyle w:val="Hyperlink"/>
+            <w:color w:val="000000"/>
+            <w:u w:val="none"/>
+            <w:shd w:fill="auto" w:val="clear"/>
+          </w:rPr>
+          <w:t>https://designer.microsoft.com/image-creator</w:t>
+        </w:r>
+      </w:hyperlink>
+      <w:r>
+        <w:rPr>
+          <w:rStyle w:val="Hyperlink"/>
+          <w:color w:val="000000"/>
+          <w:u w:val="none"/>
+          <w:shd w:fill="auto" w:val="clear"/>
+        </w:rPr>
+        <w:t xml:space="preserve"> </w:t>
+      </w:r>
     </w:p>
     <w:sectPr>
       <w:type w:val="nextPage"/>
@@ -7237,7 +7295,7 @@
     <w:pPr>
       <w:widowControl/>
       <w:suppressAutoHyphens w:val="true"/>
-      <w:overflowPunct w:val="false"/>
+      <w:overflowPunct w:val="true"/>
       <w:bidi w:val="0"/>
       <w:spacing w:before="0" w:after="0"/>
       <w:jc w:val="start"/>
